--- a/Fourth Year/SEM VIII/Enterprise Systems - Prof. Simran Sherifani/Practical/Practical_1_Varun_Khadayate_Yashasvi_Thakur.docx
+++ b/Fourth Year/SEM VIII/Enterprise Systems - Prof. Simran Sherifani/Practical/Practical_1_Varun_Khadayate_Yashasvi_Thakur.docx
@@ -221,10 +221,7 @@
         <w:t xml:space="preserve"> </w:t>
       </w:r>
       <w:r>
-        <w:t>Greater internet access and available computers for the local community</w:t>
-      </w:r>
-      <w:r>
-        <w:t>.</w:t>
+        <w:t>Greater internet access and available computers for the local community.</w:t>
       </w:r>
     </w:p>
     <w:p>
@@ -298,10 +295,7 @@
         <w:pStyle w:val="NoSpacing"/>
       </w:pPr>
       <w:r>
-        <w:t>Kharghar</w:t>
-      </w:r>
-      <w:r>
-        <w:t xml:space="preserve"> currently has public internet access available only during limited hours at the local library, and only on four days per week.</w:t>
+        <w:t>Kharghar currently has public internet access available only during limited hours at the local library, and only on four days per week.</w:t>
       </w:r>
     </w:p>
     <w:p>
@@ -400,34 +394,8 @@
       </w:r>
     </w:p>
     <w:p>
-      <w:pPr>
-        <w:pStyle w:val="NoSpacing"/>
-      </w:pPr>
-    </w:p>
-    <w:p>
-      <w:r>
-        <w:t xml:space="preserve">We have determined that the vacant building at </w:t>
-      </w:r>
-      <w:r>
-        <w:t>15 Downing Street</w:t>
-      </w:r>
-      <w:r>
-        <w:t xml:space="preserve"> in </w:t>
-      </w:r>
-      <w:r>
-        <w:t>Kharghar</w:t>
-      </w:r>
-      <w:r>
-        <w:t xml:space="preserve"> is the perfect venue for the new Café Online. This building was formerly occupied by a small convenience store, and consists of 1200 square feet with plenty of electrical outlets, a unisex restroom, and a front counter. The only </w:t>
-      </w:r>
-      <w:r>
-        <w:t>remodeling,</w:t>
-      </w:r>
-      <w:r>
-        <w:t xml:space="preserve"> we would need to do is cleanup and painting, then set up tables with computers and printers and run new electrical connections out into the main room.</w:t>
-      </w:r>
-      <w:r>
-        <w:t xml:space="preserve"> </w:t>
+      <w:r>
+        <w:t xml:space="preserve">We have determined that the vacant building at 15 Downing Street in Kharghar is the perfect venue for the new Café Online. This building was formerly occupied by a small convenience store, and consists of 1200 square feet with plenty of electrical outlets, a unisex restroom, and a front counter. The only remodeling, we would need to do is cleanup and painting, then set up tables with computers and printers and run new electrical connections out into the main room. </w:t>
       </w:r>
     </w:p>
     <w:p>
@@ -633,15 +601,7 @@
           <w:bCs/>
           <w:color w:val="2E74B5" w:themeColor="accent5" w:themeShade="BF"/>
         </w:rPr>
-        <w:t>Requirement</w:t>
-      </w:r>
-      <w:r>
-        <w:rPr>
-          <w:b/>
-          <w:bCs/>
-          <w:color w:val="2E74B5" w:themeColor="accent5" w:themeShade="BF"/>
-        </w:rPr>
-        <w:t xml:space="preserve"> #1: Fund the initial two-year lease and modest remodel of the building at 492 Church Street.</w:t>
+        <w:t>Requirement #1: Fund the initial two-year lease and modest remodel of the building at 492 Church Street.</w:t>
       </w:r>
     </w:p>
     <w:p>
@@ -789,11 +749,6 @@
           </w:r>
         </w:sdtContent>
       </w:sdt>
-    </w:p>
-    <w:p>
-      <w:pPr>
-        <w:pStyle w:val="NoSpacing"/>
-      </w:pPr>
     </w:p>
     <w:p>
       <w:sdt>
@@ -1017,6 +972,9 @@
         </w:sdtContent>
       </w:sdt>
     </w:p>
+    <w:p/>
+    <w:p/>
+    <w:p/>
     <w:p>
       <w:sdt>
         <w:sdtPr>
@@ -4306,10 +4264,7 @@
             <w:pStyle w:val="3E82424D269F49A5B18E510A37EFBF92"/>
           </w:pPr>
           <w:r>
-            <w:t>and supporting your eff</w:t>
-          </w:r>
-          <w:r>
-            <w:t>orts to improve your sales cycle with</w:t>
+            <w:t>and supporting your efforts to improve your sales cycle with</w:t>
           </w:r>
         </w:p>
       </w:docPartBody>
@@ -4387,10 +4342,7 @@
             <w:pStyle w:val="611D6A377E0F49AFB15B8CB1A92EAEA0"/>
           </w:pPr>
           <w:r>
-            <w:t>I</w:t>
-          </w:r>
-          <w:r>
-            <w:t>f you have questions on this proposal, feel free to contact</w:t>
+            <w:t>If you have questions on this proposal, feel free to contact</w:t>
           </w:r>
         </w:p>
       </w:docPartBody>
@@ -4685,8 +4637,10 @@
   </w:compat>
   <w:rsids>
     <w:rsidRoot w:val="001B2624"/>
+    <w:rsid w:val="000B61D4"/>
     <w:rsid w:val="001B2624"/>
     <w:rsid w:val="0050612E"/>
+    <w:rsid w:val="00D170A1"/>
   </w:rsids>
   <m:mathPr>
     <m:mathFont m:val="Cambria Math"/>
@@ -5172,418 +5126,23 @@
       <w:lang w:val="en-US" w:eastAsia="ja-JP"/>
     </w:rPr>
   </w:style>
-  <w:style w:type="paragraph" w:customStyle="1" w:styleId="6E5235F6F6B7495B9094D91F868BFD64">
-    <w:name w:val="6E5235F6F6B7495B9094D91F868BFD64"/>
-  </w:style>
-  <w:style w:type="paragraph" w:customStyle="1" w:styleId="433068D226FD4F8093704086681B16D2">
-    <w:name w:val="433068D226FD4F8093704086681B16D2"/>
-  </w:style>
-  <w:style w:type="paragraph" w:customStyle="1" w:styleId="TipText">
-    <w:name w:val="Tip Text"/>
-    <w:basedOn w:val="Normal"/>
-    <w:uiPriority w:val="99"/>
-    <w:pPr>
-      <w:spacing w:before="200" w:line="264" w:lineRule="auto"/>
-      <w:ind w:right="576"/>
-    </w:pPr>
-    <w:rPr>
-      <w:i/>
-      <w:iCs/>
-      <w:color w:val="4472C4" w:themeColor="accent1"/>
-      <w:sz w:val="16"/>
-      <w:szCs w:val="16"/>
-      <w:lang w:val="en-US" w:eastAsia="ja-JP"/>
-    </w:rPr>
-  </w:style>
-  <w:style w:type="paragraph" w:customStyle="1" w:styleId="82E8B79918E847FDAE3A08DB9808B81E">
-    <w:name w:val="82E8B79918E847FDAE3A08DB9808B81E"/>
-  </w:style>
-  <w:style w:type="paragraph" w:customStyle="1" w:styleId="04DBA8F05DBC4F129D38448239F7C202">
-    <w:name w:val="04DBA8F05DBC4F129D38448239F7C202"/>
-  </w:style>
-  <w:style w:type="paragraph" w:customStyle="1" w:styleId="41D84CF4F90C496E97B442B2644048DF">
-    <w:name w:val="41D84CF4F90C496E97B442B2644048DF"/>
-  </w:style>
-  <w:style w:type="paragraph" w:customStyle="1" w:styleId="AE41802F91F94C938E59CB5716415240">
-    <w:name w:val="AE41802F91F94C938E59CB5716415240"/>
-  </w:style>
-  <w:style w:type="paragraph" w:customStyle="1" w:styleId="78B8BDB5BBCD4DE4BB0D6FEBDE414071">
-    <w:name w:val="78B8BDB5BBCD4DE4BB0D6FEBDE414071"/>
-  </w:style>
-  <w:style w:type="paragraph" w:customStyle="1" w:styleId="85E9AC04EE844232ABD8FD7740346B89">
-    <w:name w:val="85E9AC04EE844232ABD8FD7740346B89"/>
-  </w:style>
-  <w:style w:type="paragraph" w:customStyle="1" w:styleId="1E00D3B879F54A1598ADC15CA82EA80A">
-    <w:name w:val="1E00D3B879F54A1598ADC15CA82EA80A"/>
-  </w:style>
-  <w:style w:type="paragraph" w:customStyle="1" w:styleId="6C74FAC2DE654A6784B120ED0E5CFE67">
-    <w:name w:val="6C74FAC2DE654A6784B120ED0E5CFE67"/>
-  </w:style>
-  <w:style w:type="paragraph" w:customStyle="1" w:styleId="3588F1CA5F824D8887D7A4C829BF945A">
-    <w:name w:val="3588F1CA5F824D8887D7A4C829BF945A"/>
-  </w:style>
-  <w:style w:type="paragraph" w:customStyle="1" w:styleId="DC94DF65C00C4DBBB7A6C8577E3FDB07">
-    <w:name w:val="DC94DF65C00C4DBBB7A6C8577E3FDB07"/>
-  </w:style>
-  <w:style w:type="paragraph" w:customStyle="1" w:styleId="C25B227AB784411B8F670BB60DFAC4AA">
-    <w:name w:val="C25B227AB784411B8F670BB60DFAC4AA"/>
-  </w:style>
   <w:style w:type="paragraph" w:customStyle="1" w:styleId="782A1F5487B142DEBE14B759B45D40DF">
     <w:name w:val="782A1F5487B142DEBE14B759B45D40DF"/>
   </w:style>
-  <w:style w:type="paragraph" w:customStyle="1" w:styleId="0E4B646ACD3B4BDC8150E8453375594F">
-    <w:name w:val="0E4B646ACD3B4BDC8150E8453375594F"/>
-  </w:style>
   <w:style w:type="paragraph" w:customStyle="1" w:styleId="E0EA7C938D964367994AECAB54797419">
     <w:name w:val="E0EA7C938D964367994AECAB54797419"/>
   </w:style>
-  <w:style w:type="paragraph" w:customStyle="1" w:styleId="8F144EBE450C4B688B1AD4206C0B63C0">
-    <w:name w:val="8F144EBE450C4B688B1AD4206C0B63C0"/>
-  </w:style>
   <w:style w:type="paragraph" w:customStyle="1" w:styleId="45B6467CB271422D960DFC75019267F7">
     <w:name w:val="45B6467CB271422D960DFC75019267F7"/>
   </w:style>
-  <w:style w:type="paragraph" w:customStyle="1" w:styleId="3EA4B68E84A647FC8CB5630647B0E531">
-    <w:name w:val="3EA4B68E84A647FC8CB5630647B0E531"/>
-  </w:style>
-  <w:style w:type="paragraph" w:customStyle="1" w:styleId="154B6D14612642F5BD229C9B33AA692D">
-    <w:name w:val="154B6D14612642F5BD229C9B33AA692D"/>
-  </w:style>
-  <w:style w:type="paragraph" w:customStyle="1" w:styleId="9ECA65DD0F9B4E26ABDBE0633E7E2BC7">
-    <w:name w:val="9ECA65DD0F9B4E26ABDBE0633E7E2BC7"/>
-  </w:style>
   <w:style w:type="paragraph" w:customStyle="1" w:styleId="B0BF8A928B674737AB9797C25D833952">
     <w:name w:val="B0BF8A928B674737AB9797C25D833952"/>
   </w:style>
-  <w:style w:type="paragraph" w:customStyle="1" w:styleId="F18E30E5BF784F7A9B81C978DBF82B0D">
-    <w:name w:val="F18E30E5BF784F7A9B81C978DBF82B0D"/>
-  </w:style>
   <w:style w:type="paragraph" w:customStyle="1" w:styleId="2F7A0DC3C6CD471BA7A5E1FA0AE409F4">
     <w:name w:val="2F7A0DC3C6CD471BA7A5E1FA0AE409F4"/>
   </w:style>
-  <w:style w:type="paragraph" w:customStyle="1" w:styleId="72CFB5CDE58C46CDA90D78AB406EDE6A">
-    <w:name w:val="72CFB5CDE58C46CDA90D78AB406EDE6A"/>
-  </w:style>
   <w:style w:type="paragraph" w:customStyle="1" w:styleId="40F1AA833174462BBA34A8B21BB1673E">
     <w:name w:val="40F1AA833174462BBA34A8B21BB1673E"/>
-  </w:style>
-  <w:style w:type="paragraph" w:customStyle="1" w:styleId="82FFCD0950124D7AB9FDE9993A3E02C5">
-    <w:name w:val="82FFCD0950124D7AB9FDE9993A3E02C5"/>
-  </w:style>
-  <w:style w:type="paragraph" w:customStyle="1" w:styleId="1CAD232B4AB7412F9B8D8CB2F0381CC3">
-    <w:name w:val="1CAD232B4AB7412F9B8D8CB2F0381CC3"/>
-  </w:style>
-  <w:style w:type="paragraph" w:customStyle="1" w:styleId="832D5702D9344998B7C19423EAFC7B57">
-    <w:name w:val="832D5702D9344998B7C19423EAFC7B57"/>
-  </w:style>
-  <w:style w:type="paragraph" w:customStyle="1" w:styleId="F0B3B167F9ED4F6A85652C9B30F77EF5">
-    <w:name w:val="F0B3B167F9ED4F6A85652C9B30F77EF5"/>
-  </w:style>
-  <w:style w:type="paragraph" w:customStyle="1" w:styleId="B11C956A25B546D29591F934D1A7C813">
-    <w:name w:val="B11C956A25B546D29591F934D1A7C813"/>
-  </w:style>
-  <w:style w:type="paragraph" w:customStyle="1" w:styleId="84B12A29480D4EE1A520604A48D216D0">
-    <w:name w:val="84B12A29480D4EE1A520604A48D216D0"/>
-  </w:style>
-  <w:style w:type="paragraph" w:customStyle="1" w:styleId="0C8954089E4E401B8272C1675AC06931">
-    <w:name w:val="0C8954089E4E401B8272C1675AC06931"/>
-  </w:style>
-  <w:style w:type="paragraph" w:customStyle="1" w:styleId="5A5BED9202214DE28C43379689A55830">
-    <w:name w:val="5A5BED9202214DE28C43379689A55830"/>
-  </w:style>
-  <w:style w:type="paragraph" w:customStyle="1" w:styleId="55A00AC6C02346AB8F857EA19B289EA8">
-    <w:name w:val="55A00AC6C02346AB8F857EA19B289EA8"/>
-  </w:style>
-  <w:style w:type="paragraph" w:customStyle="1" w:styleId="10E20EC63F474104B1E257922EB77A66">
-    <w:name w:val="10E20EC63F474104B1E257922EB77A66"/>
-  </w:style>
-  <w:style w:type="paragraph" w:customStyle="1" w:styleId="826C1ED3C6B04465A75804C965A3C5B5">
-    <w:name w:val="826C1ED3C6B04465A75804C965A3C5B5"/>
-  </w:style>
-  <w:style w:type="paragraph" w:customStyle="1" w:styleId="0EE470ECC26943669B8655689B7833E4">
-    <w:name w:val="0EE470ECC26943669B8655689B7833E4"/>
-  </w:style>
-  <w:style w:type="paragraph" w:customStyle="1" w:styleId="147ECEA4D2FE4CA9929A0F0A03498B9F">
-    <w:name w:val="147ECEA4D2FE4CA9929A0F0A03498B9F"/>
-  </w:style>
-  <w:style w:type="paragraph" w:customStyle="1" w:styleId="0106BA9A7B7346589AE7AEEFEF360740">
-    <w:name w:val="0106BA9A7B7346589AE7AEEFEF360740"/>
-  </w:style>
-  <w:style w:type="paragraph" w:customStyle="1" w:styleId="31E56ADAD9E54A6EABD4C7BCBD22C19C">
-    <w:name w:val="31E56ADAD9E54A6EABD4C7BCBD22C19C"/>
-  </w:style>
-  <w:style w:type="paragraph" w:customStyle="1" w:styleId="AA05E3BEE1014BB0823078E74449ABC2">
-    <w:name w:val="AA05E3BEE1014BB0823078E74449ABC2"/>
-  </w:style>
-  <w:style w:type="paragraph" w:customStyle="1" w:styleId="8EA68EFB2FD74035BB9E69ECED193EE9">
-    <w:name w:val="8EA68EFB2FD74035BB9E69ECED193EE9"/>
-  </w:style>
-  <w:style w:type="paragraph" w:customStyle="1" w:styleId="9C83E7289DAA4DE1BE92BE8203C2283E">
-    <w:name w:val="9C83E7289DAA4DE1BE92BE8203C2283E"/>
-  </w:style>
-  <w:style w:type="paragraph" w:customStyle="1" w:styleId="10A204EEBB464206BAF09ED155BB6902">
-    <w:name w:val="10A204EEBB464206BAF09ED155BB6902"/>
-  </w:style>
-  <w:style w:type="paragraph" w:customStyle="1" w:styleId="B3B7B4563BDE434B86CA34ACFAFEBE8E">
-    <w:name w:val="B3B7B4563BDE434B86CA34ACFAFEBE8E"/>
-  </w:style>
-  <w:style w:type="paragraph" w:customStyle="1" w:styleId="801B5D7E2B494F7CB525B31E11A9C001">
-    <w:name w:val="801B5D7E2B494F7CB525B31E11A9C001"/>
-  </w:style>
-  <w:style w:type="paragraph" w:customStyle="1" w:styleId="379A2D3C321246EC9CAAEA0CA3D20ED6">
-    <w:name w:val="379A2D3C321246EC9CAAEA0CA3D20ED6"/>
-  </w:style>
-  <w:style w:type="paragraph" w:customStyle="1" w:styleId="6991E9DB561B40C096DCA4B61F8572B2">
-    <w:name w:val="6991E9DB561B40C096DCA4B61F8572B2"/>
-  </w:style>
-  <w:style w:type="paragraph" w:customStyle="1" w:styleId="FDDBF4F3D27143A48596F2A36CDD7A2F">
-    <w:name w:val="FDDBF4F3D27143A48596F2A36CDD7A2F"/>
-  </w:style>
-  <w:style w:type="paragraph" w:customStyle="1" w:styleId="93E51C93F6AF4A8A9B9ADCFA9D80B934">
-    <w:name w:val="93E51C93F6AF4A8A9B9ADCFA9D80B934"/>
-  </w:style>
-  <w:style w:type="paragraph" w:customStyle="1" w:styleId="2A4DAF923C9B4DA2A1E7BF8D753BD42F">
-    <w:name w:val="2A4DAF923C9B4DA2A1E7BF8D753BD42F"/>
-  </w:style>
-  <w:style w:type="paragraph" w:customStyle="1" w:styleId="F8C4C66F409B4F73B319B1C1A563D970">
-    <w:name w:val="F8C4C66F409B4F73B319B1C1A563D970"/>
-  </w:style>
-  <w:style w:type="paragraph" w:customStyle="1" w:styleId="D9537644473C4D34825EF4EFCA7159A6">
-    <w:name w:val="D9537644473C4D34825EF4EFCA7159A6"/>
-  </w:style>
-  <w:style w:type="paragraph" w:customStyle="1" w:styleId="BF80BCCCFB7F40B295F191D1B93E793B">
-    <w:name w:val="BF80BCCCFB7F40B295F191D1B93E793B"/>
-  </w:style>
-  <w:style w:type="paragraph" w:customStyle="1" w:styleId="0D575E020C4041078E0F52B01C307421">
-    <w:name w:val="0D575E020C4041078E0F52B01C307421"/>
-  </w:style>
-  <w:style w:type="paragraph" w:customStyle="1" w:styleId="5BC5013B09284D9D9F193660A91474DD">
-    <w:name w:val="5BC5013B09284D9D9F193660A91474DD"/>
-  </w:style>
-  <w:style w:type="paragraph" w:customStyle="1" w:styleId="37C5D759AFBD4FB699F6FD1A445DF837">
-    <w:name w:val="37C5D759AFBD4FB699F6FD1A445DF837"/>
-  </w:style>
-  <w:style w:type="paragraph" w:customStyle="1" w:styleId="254CD91BD3DE4F2CA4FD3A854BD3F619">
-    <w:name w:val="254CD91BD3DE4F2CA4FD3A854BD3F619"/>
-  </w:style>
-  <w:style w:type="paragraph" w:customStyle="1" w:styleId="6625A8200B1C4D83A1C65B8E8167C400">
-    <w:name w:val="6625A8200B1C4D83A1C65B8E8167C400"/>
-  </w:style>
-  <w:style w:type="paragraph" w:customStyle="1" w:styleId="717DE84ADEBD4B7BAF76BEA0626A8FF4">
-    <w:name w:val="717DE84ADEBD4B7BAF76BEA0626A8FF4"/>
-  </w:style>
-  <w:style w:type="paragraph" w:customStyle="1" w:styleId="21965DC9D7D648D087917D457B071F55">
-    <w:name w:val="21965DC9D7D648D087917D457B071F55"/>
-  </w:style>
-  <w:style w:type="paragraph" w:customStyle="1" w:styleId="FBB3AEBC3C624BD39466A2FCF8FA9536">
-    <w:name w:val="FBB3AEBC3C624BD39466A2FCF8FA9536"/>
-  </w:style>
-  <w:style w:type="paragraph" w:customStyle="1" w:styleId="38064A2345A04626A8E1B1D67F4239A2">
-    <w:name w:val="38064A2345A04626A8E1B1D67F4239A2"/>
-  </w:style>
-  <w:style w:type="paragraph" w:customStyle="1" w:styleId="167A8994D1EA4750896D02E00DC3D042">
-    <w:name w:val="167A8994D1EA4750896D02E00DC3D042"/>
-  </w:style>
-  <w:style w:type="paragraph" w:customStyle="1" w:styleId="EA8EBE8A5D9642128EA40CBBD68973F2">
-    <w:name w:val="EA8EBE8A5D9642128EA40CBBD68973F2"/>
-  </w:style>
-  <w:style w:type="paragraph" w:customStyle="1" w:styleId="FE8C3E201C064FAA9898DDCC253ADF28">
-    <w:name w:val="FE8C3E201C064FAA9898DDCC253ADF28"/>
-  </w:style>
-  <w:style w:type="paragraph" w:customStyle="1" w:styleId="B34489CD06C4463BA039288F7F406EFF">
-    <w:name w:val="B34489CD06C4463BA039288F7F406EFF"/>
-  </w:style>
-  <w:style w:type="paragraph" w:customStyle="1" w:styleId="5002EC2982404E65A935E9C298C5448C">
-    <w:name w:val="5002EC2982404E65A935E9C298C5448C"/>
-  </w:style>
-  <w:style w:type="paragraph" w:customStyle="1" w:styleId="BF9E5F627F2348E1912A33583724CC65">
-    <w:name w:val="BF9E5F627F2348E1912A33583724CC65"/>
-  </w:style>
-  <w:style w:type="paragraph" w:customStyle="1" w:styleId="67AAD51632A145D9898BD47DE80BE66C">
-    <w:name w:val="67AAD51632A145D9898BD47DE80BE66C"/>
-  </w:style>
-  <w:style w:type="paragraph" w:customStyle="1" w:styleId="7EE0B9058DA64A79A21DBBEC37B39968">
-    <w:name w:val="7EE0B9058DA64A79A21DBBEC37B39968"/>
-  </w:style>
-  <w:style w:type="paragraph" w:customStyle="1" w:styleId="175C39DEC43D4A66BE71C5A1DD1FDFBD">
-    <w:name w:val="175C39DEC43D4A66BE71C5A1DD1FDFBD"/>
-  </w:style>
-  <w:style w:type="paragraph" w:customStyle="1" w:styleId="A501FFD4A03046E596ABDCD27CC198E1">
-    <w:name w:val="A501FFD4A03046E596ABDCD27CC198E1"/>
-  </w:style>
-  <w:style w:type="paragraph" w:customStyle="1" w:styleId="27BE6A780AAB4EBEA2EB83771D25974A">
-    <w:name w:val="27BE6A780AAB4EBEA2EB83771D25974A"/>
-  </w:style>
-  <w:style w:type="paragraph" w:customStyle="1" w:styleId="56827966FA33491BBA16CF0800E2175D">
-    <w:name w:val="56827966FA33491BBA16CF0800E2175D"/>
-  </w:style>
-  <w:style w:type="paragraph" w:customStyle="1" w:styleId="F2CBAF542E384792B8303B532458015F">
-    <w:name w:val="F2CBAF542E384792B8303B532458015F"/>
-  </w:style>
-  <w:style w:type="paragraph" w:customStyle="1" w:styleId="3C5B199CB4194DA9BEFD48401899D4EF">
-    <w:name w:val="3C5B199CB4194DA9BEFD48401899D4EF"/>
-  </w:style>
-  <w:style w:type="paragraph" w:customStyle="1" w:styleId="3AD64D6AF7284CA289D18F93E967C1B3">
-    <w:name w:val="3AD64D6AF7284CA289D18F93E967C1B3"/>
-  </w:style>
-  <w:style w:type="paragraph" w:customStyle="1" w:styleId="FC412094600A439195E3B9781A6053BE">
-    <w:name w:val="FC412094600A439195E3B9781A6053BE"/>
-  </w:style>
-  <w:style w:type="paragraph" w:customStyle="1" w:styleId="0D1F195F0D414A3EA06B57D5D26E3D1F">
-    <w:name w:val="0D1F195F0D414A3EA06B57D5D26E3D1F"/>
-  </w:style>
-  <w:style w:type="paragraph" w:customStyle="1" w:styleId="8749D2E5F2D84A53BFBEE2FDC31FE801">
-    <w:name w:val="8749D2E5F2D84A53BFBEE2FDC31FE801"/>
-  </w:style>
-  <w:style w:type="paragraph" w:customStyle="1" w:styleId="7D1964907BD64E1B99D04E9E6DF7EDEB">
-    <w:name w:val="7D1964907BD64E1B99D04E9E6DF7EDEB"/>
-  </w:style>
-  <w:style w:type="paragraph" w:customStyle="1" w:styleId="441475BCADAF4C3AB0CCEDE1FE532D64">
-    <w:name w:val="441475BCADAF4C3AB0CCEDE1FE532D64"/>
-  </w:style>
-  <w:style w:type="paragraph" w:customStyle="1" w:styleId="02E92BAE0A834BE3827E9AD0E345DD99">
-    <w:name w:val="02E92BAE0A834BE3827E9AD0E345DD99"/>
-  </w:style>
-  <w:style w:type="paragraph" w:customStyle="1" w:styleId="55746CF71D124F259B6A509E4B85C7C9">
-    <w:name w:val="55746CF71D124F259B6A509E4B85C7C9"/>
-  </w:style>
-  <w:style w:type="paragraph" w:customStyle="1" w:styleId="FAF76D54844E4F1CA4EAE990F9C7707C">
-    <w:name w:val="FAF76D54844E4F1CA4EAE990F9C7707C"/>
-  </w:style>
-  <w:style w:type="paragraph" w:customStyle="1" w:styleId="BD30BDABD081484ABBF78A36B6D008ED">
-    <w:name w:val="BD30BDABD081484ABBF78A36B6D008ED"/>
-  </w:style>
-  <w:style w:type="paragraph" w:customStyle="1" w:styleId="461E50B942924128ADD085A223DEF847">
-    <w:name w:val="461E50B942924128ADD085A223DEF847"/>
-  </w:style>
-  <w:style w:type="paragraph" w:customStyle="1" w:styleId="5E0F15D3891645C7A18CFE5E47A23DC0">
-    <w:name w:val="5E0F15D3891645C7A18CFE5E47A23DC0"/>
-  </w:style>
-  <w:style w:type="paragraph" w:customStyle="1" w:styleId="C6C66C9B841A47EAA42781DEBEA89C8A">
-    <w:name w:val="C6C66C9B841A47EAA42781DEBEA89C8A"/>
-  </w:style>
-  <w:style w:type="paragraph" w:customStyle="1" w:styleId="CE7828899E6E4516A66ABDAF434A8FD2">
-    <w:name w:val="CE7828899E6E4516A66ABDAF434A8FD2"/>
-  </w:style>
-  <w:style w:type="paragraph" w:customStyle="1" w:styleId="2F8545B3D7D444D1B03264283DBDF159">
-    <w:name w:val="2F8545B3D7D444D1B03264283DBDF159"/>
-  </w:style>
-  <w:style w:type="paragraph" w:customStyle="1" w:styleId="BB9B8CD99EA94B7C843D4EC9C6DCA0AF">
-    <w:name w:val="BB9B8CD99EA94B7C843D4EC9C6DCA0AF"/>
-  </w:style>
-  <w:style w:type="paragraph" w:customStyle="1" w:styleId="51E28FF9DEFB477E9103AA1F79AE1216">
-    <w:name w:val="51E28FF9DEFB477E9103AA1F79AE1216"/>
-  </w:style>
-  <w:style w:type="paragraph" w:customStyle="1" w:styleId="B2095D6E395A4F8997DA760B34D4ECFC">
-    <w:name w:val="B2095D6E395A4F8997DA760B34D4ECFC"/>
-  </w:style>
-  <w:style w:type="paragraph" w:customStyle="1" w:styleId="A65B08FBEE8E469A90E5883695F00BEB">
-    <w:name w:val="A65B08FBEE8E469A90E5883695F00BEB"/>
-  </w:style>
-  <w:style w:type="paragraph" w:customStyle="1" w:styleId="0CB7C02438844F3AA1CA8CE185422283">
-    <w:name w:val="0CB7C02438844F3AA1CA8CE185422283"/>
-  </w:style>
-  <w:style w:type="paragraph" w:customStyle="1" w:styleId="D5637291ADBB44AB8D2EA20FA9E9423B">
-    <w:name w:val="D5637291ADBB44AB8D2EA20FA9E9423B"/>
-  </w:style>
-  <w:style w:type="paragraph" w:customStyle="1" w:styleId="C621DAF3EAB840BFB9CE8F68A0B1EAA8">
-    <w:name w:val="C621DAF3EAB840BFB9CE8F68A0B1EAA8"/>
-  </w:style>
-  <w:style w:type="paragraph" w:customStyle="1" w:styleId="B934F779175241E1B2A51D0EFDF51466">
-    <w:name w:val="B934F779175241E1B2A51D0EFDF51466"/>
-  </w:style>
-  <w:style w:type="paragraph" w:customStyle="1" w:styleId="AF20DD3D9960479EADFE820D323A43D7">
-    <w:name w:val="AF20DD3D9960479EADFE820D323A43D7"/>
-  </w:style>
-  <w:style w:type="paragraph" w:customStyle="1" w:styleId="89359D039BC04B06B406F112FC133187">
-    <w:name w:val="89359D039BC04B06B406F112FC133187"/>
-  </w:style>
-  <w:style w:type="paragraph" w:customStyle="1" w:styleId="48C725DE2B6740C5A68EB432FE7BF8D8">
-    <w:name w:val="48C725DE2B6740C5A68EB432FE7BF8D8"/>
-  </w:style>
-  <w:style w:type="paragraph" w:customStyle="1" w:styleId="416822278D1E4D6C8A3B6AA1F2D34C61">
-    <w:name w:val="416822278D1E4D6C8A3B6AA1F2D34C61"/>
-  </w:style>
-  <w:style w:type="paragraph" w:customStyle="1" w:styleId="9877540B3DDA46CB888BC1451DF98C85">
-    <w:name w:val="9877540B3DDA46CB888BC1451DF98C85"/>
-  </w:style>
-  <w:style w:type="paragraph" w:customStyle="1" w:styleId="4B2A365874C24558A3C0CAF880EBC25A">
-    <w:name w:val="4B2A365874C24558A3C0CAF880EBC25A"/>
-  </w:style>
-  <w:style w:type="paragraph" w:customStyle="1" w:styleId="54EBDE9B059443D584A941EF8C189273">
-    <w:name w:val="54EBDE9B059443D584A941EF8C189273"/>
-  </w:style>
-  <w:style w:type="paragraph" w:customStyle="1" w:styleId="CAB7A9E042834DAC8D1CEF9F2ACA2CCA">
-    <w:name w:val="CAB7A9E042834DAC8D1CEF9F2ACA2CCA"/>
-  </w:style>
-  <w:style w:type="paragraph" w:customStyle="1" w:styleId="2C89D3D403B043BFBC56D99F14EAA433">
-    <w:name w:val="2C89D3D403B043BFBC56D99F14EAA433"/>
-  </w:style>
-  <w:style w:type="paragraph" w:customStyle="1" w:styleId="9CB643B45E4544D88D57A6C6F35A479E">
-    <w:name w:val="9CB643B45E4544D88D57A6C6F35A479E"/>
-  </w:style>
-  <w:style w:type="paragraph" w:customStyle="1" w:styleId="3A659D32D65548F896EA187C04E4A91F">
-    <w:name w:val="3A659D32D65548F896EA187C04E4A91F"/>
-  </w:style>
-  <w:style w:type="paragraph" w:customStyle="1" w:styleId="571274CEDBE6411CA93D677BE5C54D22">
-    <w:name w:val="571274CEDBE6411CA93D677BE5C54D22"/>
-  </w:style>
-  <w:style w:type="paragraph" w:customStyle="1" w:styleId="E301E7B65B794B2996BA62B3BE5A9BBD">
-    <w:name w:val="E301E7B65B794B2996BA62B3BE5A9BBD"/>
-  </w:style>
-  <w:style w:type="paragraph" w:customStyle="1" w:styleId="CE8F1AE128EB47E8A2864BD6471DDB28">
-    <w:name w:val="CE8F1AE128EB47E8A2864BD6471DDB28"/>
-  </w:style>
-  <w:style w:type="paragraph" w:customStyle="1" w:styleId="36BD1FD7626C43A6BBF2D3DCF014B975">
-    <w:name w:val="36BD1FD7626C43A6BBF2D3DCF014B975"/>
-  </w:style>
-  <w:style w:type="paragraph" w:customStyle="1" w:styleId="AE91AEC30BE246C3B26790BFE80AB759">
-    <w:name w:val="AE91AEC30BE246C3B26790BFE80AB759"/>
-  </w:style>
-  <w:style w:type="paragraph" w:customStyle="1" w:styleId="40B66E5C7E6D4B4C8D413064E49C36E9">
-    <w:name w:val="40B66E5C7E6D4B4C8D413064E49C36E9"/>
-  </w:style>
-  <w:style w:type="paragraph" w:customStyle="1" w:styleId="59E1BA3DA7E74E96867C848B92F6AA5E">
-    <w:name w:val="59E1BA3DA7E74E96867C848B92F6AA5E"/>
-  </w:style>
-  <w:style w:type="paragraph" w:customStyle="1" w:styleId="0A4730FC95A849A184F09B14DFA6878D">
-    <w:name w:val="0A4730FC95A849A184F09B14DFA6878D"/>
-  </w:style>
-  <w:style w:type="paragraph" w:customStyle="1" w:styleId="F3E40453423844B3B513EBC7F90D6587">
-    <w:name w:val="F3E40453423844B3B513EBC7F90D6587"/>
-  </w:style>
-  <w:style w:type="paragraph" w:customStyle="1" w:styleId="8FD04974B5694522803358A5AAD755ED">
-    <w:name w:val="8FD04974B5694522803358A5AAD755ED"/>
-  </w:style>
-  <w:style w:type="paragraph" w:customStyle="1" w:styleId="32EA4DE22A884081984A6AB798749696">
-    <w:name w:val="32EA4DE22A884081984A6AB798749696"/>
-  </w:style>
-  <w:style w:type="paragraph" w:customStyle="1" w:styleId="2D2CD77E46F8422EB7EDE875E3A027FE">
-    <w:name w:val="2D2CD77E46F8422EB7EDE875E3A027FE"/>
-  </w:style>
-  <w:style w:type="paragraph" w:customStyle="1" w:styleId="16E29F809973435889D8FD3F615D3B19">
-    <w:name w:val="16E29F809973435889D8FD3F615D3B19"/>
-  </w:style>
-  <w:style w:type="paragraph" w:customStyle="1" w:styleId="421D3ABCC3274C478E0AAB86B9C62ED4">
-    <w:name w:val="421D3ABCC3274C478E0AAB86B9C62ED4"/>
-  </w:style>
-  <w:style w:type="paragraph" w:customStyle="1" w:styleId="E0EAACE875C74BD197C03F5FCF979728">
-    <w:name w:val="E0EAACE875C74BD197C03F5FCF979728"/>
-  </w:style>
-  <w:style w:type="paragraph" w:customStyle="1" w:styleId="514E8DD5BD4F46FF8A24537A2619C3F5">
-    <w:name w:val="514E8DD5BD4F46FF8A24537A2619C3F5"/>
-  </w:style>
-  <w:style w:type="paragraph" w:customStyle="1" w:styleId="02DB5BE80AE14BEFB74F36DB1C6913C2">
-    <w:name w:val="02DB5BE80AE14BEFB74F36DB1C6913C2"/>
-  </w:style>
-  <w:style w:type="paragraph" w:customStyle="1" w:styleId="5D2B1A589F1443399772005563F8F575">
-    <w:name w:val="5D2B1A589F1443399772005563F8F575"/>
-  </w:style>
-  <w:style w:type="paragraph" w:customStyle="1" w:styleId="FC8F1FB71171473EB16E03F1A27AA095">
-    <w:name w:val="FC8F1FB71171473EB16E03F1A27AA095"/>
-  </w:style>
-  <w:style w:type="paragraph" w:customStyle="1" w:styleId="D56338AC4EE044DEA66371740495FC89">
-    <w:name w:val="D56338AC4EE044DEA66371740495FC89"/>
   </w:style>
   <w:style w:type="character" w:styleId="Strong">
     <w:name w:val="Strong"/>
@@ -5594,138 +5153,9 @@
       <w:bCs/>
     </w:rPr>
   </w:style>
-  <w:style w:type="paragraph" w:customStyle="1" w:styleId="FBCC87128C4A4C58A54D176BCB2C6012">
-    <w:name w:val="FBCC87128C4A4C58A54D176BCB2C6012"/>
-  </w:style>
-  <w:style w:type="paragraph" w:customStyle="1" w:styleId="90B1D8C7EE13412E9847478D20D102B2">
-    <w:name w:val="90B1D8C7EE13412E9847478D20D102B2"/>
-  </w:style>
-  <w:style w:type="paragraph" w:customStyle="1" w:styleId="C22B2CF620504E41A32F23FF2011691B">
-    <w:name w:val="C22B2CF620504E41A32F23FF2011691B"/>
-  </w:style>
-  <w:style w:type="paragraph" w:customStyle="1" w:styleId="3DDD6262F8204111B1D2E85DB8168E83">
-    <w:name w:val="3DDD6262F8204111B1D2E85DB8168E83"/>
-  </w:style>
-  <w:style w:type="paragraph" w:customStyle="1" w:styleId="6A40A08B5C144B3AA0F6B827F647283C">
-    <w:name w:val="6A40A08B5C144B3AA0F6B827F647283C"/>
-  </w:style>
-  <w:style w:type="paragraph" w:customStyle="1" w:styleId="36F2CF5A601E49B1BBA0B28154AA01C5">
-    <w:name w:val="36F2CF5A601E49B1BBA0B28154AA01C5"/>
-  </w:style>
-  <w:style w:type="paragraph" w:customStyle="1" w:styleId="7BE06E8001984A8FB4B15007A4597104">
-    <w:name w:val="7BE06E8001984A8FB4B15007A4597104"/>
-  </w:style>
-  <w:style w:type="paragraph" w:customStyle="1" w:styleId="9D7D127D3C294C11BAF48E883FDA741C">
-    <w:name w:val="9D7D127D3C294C11BAF48E883FDA741C"/>
-  </w:style>
-  <w:style w:type="paragraph" w:customStyle="1" w:styleId="C4E6A4CD15404FC49272E78FE75FADC0">
-    <w:name w:val="C4E6A4CD15404FC49272E78FE75FADC0"/>
-  </w:style>
-  <w:style w:type="paragraph" w:customStyle="1" w:styleId="14600EF829B445EDBED88600C29F1732">
-    <w:name w:val="14600EF829B445EDBED88600C29F1732"/>
-  </w:style>
-  <w:style w:type="paragraph" w:customStyle="1" w:styleId="294814B92B4E42B3BA7E96EEF067C5BB">
-    <w:name w:val="294814B92B4E42B3BA7E96EEF067C5BB"/>
-  </w:style>
-  <w:style w:type="paragraph" w:customStyle="1" w:styleId="9C9E155715574223A7A4BB8392A860F4">
-    <w:name w:val="9C9E155715574223A7A4BB8392A860F4"/>
-  </w:style>
-  <w:style w:type="paragraph" w:customStyle="1" w:styleId="4237854120DB475F99D68120C7804F11">
-    <w:name w:val="4237854120DB475F99D68120C7804F11"/>
-  </w:style>
-  <w:style w:type="paragraph" w:customStyle="1" w:styleId="D8A36E605603417D8BA27F2845B472AC">
-    <w:name w:val="D8A36E605603417D8BA27F2845B472AC"/>
-  </w:style>
-  <w:style w:type="paragraph" w:customStyle="1" w:styleId="BD94B92386D34C0AB2D36AA985806B5B">
-    <w:name w:val="BD94B92386D34C0AB2D36AA985806B5B"/>
-  </w:style>
-  <w:style w:type="paragraph" w:customStyle="1" w:styleId="8A4293F5E4F84E34B6B347E8364D3D97">
-    <w:name w:val="8A4293F5E4F84E34B6B347E8364D3D97"/>
-  </w:style>
-  <w:style w:type="paragraph" w:customStyle="1" w:styleId="15DA547ED9BF48A4B829A6D9CF53B025">
-    <w:name w:val="15DA547ED9BF48A4B829A6D9CF53B025"/>
-  </w:style>
-  <w:style w:type="paragraph" w:customStyle="1" w:styleId="8C978BBA303E4C65B5095A5347B3E2CA">
-    <w:name w:val="8C978BBA303E4C65B5095A5347B3E2CA"/>
-  </w:style>
-  <w:style w:type="paragraph" w:customStyle="1" w:styleId="1E07B273F8E54979A503ABE5285B09F2">
-    <w:name w:val="1E07B273F8E54979A503ABE5285B09F2"/>
-  </w:style>
-  <w:style w:type="paragraph" w:customStyle="1" w:styleId="9B3A879165C94666A6732BAB941FD608">
-    <w:name w:val="9B3A879165C94666A6732BAB941FD608"/>
-  </w:style>
-  <w:style w:type="paragraph" w:customStyle="1" w:styleId="8CE5631E4EFF490EB883D885FE3DD4D2">
-    <w:name w:val="8CE5631E4EFF490EB883D885FE3DD4D2"/>
-  </w:style>
-  <w:style w:type="paragraph" w:customStyle="1" w:styleId="BEB7840EA5204A1BB3285CE4E63AA31E">
-    <w:name w:val="BEB7840EA5204A1BB3285CE4E63AA31E"/>
-  </w:style>
-  <w:style w:type="paragraph" w:customStyle="1" w:styleId="C46852102A4D4CDC8283270BB063C89C">
-    <w:name w:val="C46852102A4D4CDC8283270BB063C89C"/>
-  </w:style>
-  <w:style w:type="paragraph" w:customStyle="1" w:styleId="9FD12B32C78B4058B220C84B93D78DE7">
-    <w:name w:val="9FD12B32C78B4058B220C84B93D78DE7"/>
-  </w:style>
-  <w:style w:type="paragraph" w:customStyle="1" w:styleId="92FBA2DCDF674D069CC73D4762241212">
-    <w:name w:val="92FBA2DCDF674D069CC73D4762241212"/>
-  </w:style>
-  <w:style w:type="paragraph" w:customStyle="1" w:styleId="75CEE5C568C6453EACC7306A9C13061E">
-    <w:name w:val="75CEE5C568C6453EACC7306A9C13061E"/>
-  </w:style>
-  <w:style w:type="paragraph" w:customStyle="1" w:styleId="9F973AFF88C2495BA1F8EB1A2D4B9AA6">
-    <w:name w:val="9F973AFF88C2495BA1F8EB1A2D4B9AA6"/>
-  </w:style>
-  <w:style w:type="paragraph" w:customStyle="1" w:styleId="17CC91ECB23547C0A4190091D4ED8C8A">
-    <w:name w:val="17CC91ECB23547C0A4190091D4ED8C8A"/>
-  </w:style>
-  <w:style w:type="paragraph" w:customStyle="1" w:styleId="C574F13B2C734DC98CBDC803FB50D83F">
-    <w:name w:val="C574F13B2C734DC98CBDC803FB50D83F"/>
-  </w:style>
-  <w:style w:type="paragraph" w:customStyle="1" w:styleId="F71DDB036B274EBB98B9AD97FC3FACBF">
-    <w:name w:val="F71DDB036B274EBB98B9AD97FC3FACBF"/>
-  </w:style>
-  <w:style w:type="paragraph" w:customStyle="1" w:styleId="4C7A7CE8E5BF46A0919F0C7FCDD823F2">
-    <w:name w:val="4C7A7CE8E5BF46A0919F0C7FCDD823F2"/>
-  </w:style>
-  <w:style w:type="paragraph" w:customStyle="1" w:styleId="55D2AB557820485AA54C7E221A85A7C2">
-    <w:name w:val="55D2AB557820485AA54C7E221A85A7C2"/>
-  </w:style>
-  <w:style w:type="paragraph" w:customStyle="1" w:styleId="3AF897DB93ED497CB4D62864E50C7B6D">
-    <w:name w:val="3AF897DB93ED497CB4D62864E50C7B6D"/>
-  </w:style>
-  <w:style w:type="paragraph" w:customStyle="1" w:styleId="901CF2DC27E64FB9B8218E1551EEA987">
-    <w:name w:val="901CF2DC27E64FB9B8218E1551EEA987"/>
-  </w:style>
-  <w:style w:type="paragraph" w:customStyle="1" w:styleId="8450EC45834A4A059A9E2185686D4406">
-    <w:name w:val="8450EC45834A4A059A9E2185686D4406"/>
-  </w:style>
-  <w:style w:type="paragraph" w:customStyle="1" w:styleId="C88FC27626BA498892E96026D4EA9978">
-    <w:name w:val="C88FC27626BA498892E96026D4EA9978"/>
-  </w:style>
-  <w:style w:type="paragraph" w:customStyle="1" w:styleId="B0184834E93044EB9846C4585227128C">
-    <w:name w:val="B0184834E93044EB9846C4585227128C"/>
-  </w:style>
-  <w:style w:type="paragraph" w:customStyle="1" w:styleId="8AC4DADAFC1A47578D034F412D97AE70">
-    <w:name w:val="8AC4DADAFC1A47578D034F412D97AE70"/>
-  </w:style>
-  <w:style w:type="paragraph" w:customStyle="1" w:styleId="2DD1FCA8A5014D5A8B802AAAA26E009F">
-    <w:name w:val="2DD1FCA8A5014D5A8B802AAAA26E009F"/>
-  </w:style>
-  <w:style w:type="paragraph" w:customStyle="1" w:styleId="01B4F74FE58D4F6D8D0730D848F77D50">
-    <w:name w:val="01B4F74FE58D4F6D8D0730D848F77D50"/>
-  </w:style>
-  <w:style w:type="paragraph" w:customStyle="1" w:styleId="EE06FEC18C74489E816D6EC4EFBFF1F8">
-    <w:name w:val="EE06FEC18C74489E816D6EC4EFBFF1F8"/>
-  </w:style>
-  <w:style w:type="paragraph" w:customStyle="1" w:styleId="A69D217ECA7441DC9376047C05C7F988">
-    <w:name w:val="A69D217ECA7441DC9376047C05C7F988"/>
-  </w:style>
   <w:style w:type="paragraph" w:customStyle="1" w:styleId="EEBBAB55F5CF473B8486B80F0E524505">
     <w:name w:val="EEBBAB55F5CF473B8486B80F0E524505"/>
   </w:style>
-  <w:style w:type="paragraph" w:customStyle="1" w:styleId="2A2DF331C1B04110B371972A2D8A77C7">
-    <w:name w:val="2A2DF331C1B04110B371972A2D8A77C7"/>
-  </w:style>
   <w:style w:type="paragraph" w:customStyle="1" w:styleId="A9760C52EE5B4336BA1E05B1DA026A42">
     <w:name w:val="A9760C52EE5B4336BA1E05B1DA026A42"/>
   </w:style>
@@ -5767,10 +5197,6 @@
   </w:style>
   <w:style w:type="paragraph" w:customStyle="1" w:styleId="E073F4CECE874AA7BD7867AB71DB6F9D">
     <w:name w:val="E073F4CECE874AA7BD7867AB71DB6F9D"/>
-  </w:style>
-  <w:style w:type="paragraph" w:customStyle="1" w:styleId="8521BFAB3FF5477EB8FD2CD20F193A10">
-    <w:name w:val="8521BFAB3FF5477EB8FD2CD20F193A10"/>
-    <w:rsid w:val="001B2624"/>
   </w:style>
 </w:styles>
 </file>

--- a/Fourth Year/SEM VIII/Enterprise Systems - Prof. Simran Sherifani/Practical/Practical_1_Varun_Khadayate_Yashasvi_Thakur.docx
+++ b/Fourth Year/SEM VIII/Enterprise Systems - Prof. Simran Sherifani/Practical/Practical_1_Varun_Khadayate_Yashasvi_Thakur.docx
@@ -6,45 +6,9 @@
       <w:pPr>
         <w:pStyle w:val="Title"/>
       </w:pPr>
-      <w:sdt>
-        <w:sdtPr>
-          <w:id w:val="-1675106444"/>
-          <w:placeholder>
-            <w:docPart w:val="8CFA179786554D2D8F3499E12722220B"/>
-          </w:placeholder>
-          <w15:appearance w15:val="hidden"/>
-        </w:sdtPr>
-        <w:sdtContent>
-          <w:r>
-            <w:t xml:space="preserve">Varya </w:t>
-          </w:r>
-          <w:r>
-            <w:t>café</w:t>
-          </w:r>
-        </w:sdtContent>
-      </w:sdt>
-      <w:r>
-        <w:t xml:space="preserve"> - Proposal</w:t>
-      </w:r>
-    </w:p>
-    <w:p>
-      <w:pPr>
-        <w:pStyle w:val="Title"/>
-      </w:pPr>
-      <w:sdt>
-        <w:sdtPr>
-          <w:id w:val="1862847750"/>
-          <w:placeholder>
-            <w:docPart w:val="46C09D031329472DBFFC563CB95E63D8"/>
-          </w:placeholder>
-          <w15:appearance w15:val="hidden"/>
-        </w:sdtPr>
-        <w:sdtContent>
-          <w:r>
-            <w:t>for internet cafe</w:t>
-          </w:r>
-        </w:sdtContent>
-      </w:sdt>
+      <w:r>
+        <w:t>MindScape Learning - An Ed-Tech Startup</w:t>
+      </w:r>
       <w:r>
         <w:t xml:space="preserve"> </w:t>
       </w:r>
@@ -149,21 +113,13 @@
       </w:r>
     </w:p>
     <w:p>
-      <w:r>
-        <w:t xml:space="preserve">This proposal discusses the need to fund a new internet café in </w:t>
-      </w:r>
       <w:proofErr w:type="spellStart"/>
-      <w:proofErr w:type="gramStart"/>
-      <w:r>
-        <w:t>Kharghar,Mumbai</w:t>
-      </w:r>
-      <w:proofErr w:type="gramEnd"/>
-      <w:r>
-        <w:t>,India</w:t>
+      <w:r>
+        <w:t>MindScape</w:t>
       </w:r>
       <w:proofErr w:type="spellEnd"/>
       <w:r>
-        <w:t>.</w:t>
+        <w:t xml:space="preserve"> Learning is an ed-tech startup that aims to deliver personalized, interactive, and engaging educational experiences to students of all ages. Our platform will leverage cutting-edge technology and innovative teaching methods to help students develop critical thinking and problem-solving skills, while also offering a range of resources to support their learning journey.</w:t>
       </w:r>
     </w:p>
     <w:p>
@@ -171,871 +127,368 @@
         <w:pStyle w:val="Heading1"/>
       </w:pPr>
       <w:r>
-        <w:t>Project Objective</w:t>
+        <w:t xml:space="preserve">Project </w:t>
+      </w:r>
+      <w:r>
+        <w:t>scope</w:t>
       </w:r>
     </w:p>
     <w:p>
-      <w:pPr>
-        <w:pStyle w:val="NoSpacing"/>
-      </w:pPr>
-      <w:r>
-        <w:t xml:space="preserve">To open an internet café in </w:t>
+      <w:r>
+        <w:t xml:space="preserve">The scope of this project includes the design, development, and launch of </w:t>
       </w:r>
       <w:proofErr w:type="spellStart"/>
-      <w:proofErr w:type="gramStart"/>
-      <w:r>
-        <w:t>Kharghar,Mumbai</w:t>
-      </w:r>
-      <w:proofErr w:type="gramEnd"/>
-      <w:r>
-        <w:t>,India</w:t>
+      <w:r>
+        <w:t>MindScape</w:t>
       </w:r>
       <w:proofErr w:type="spellEnd"/>
       <w:r>
-        <w:t>.</w:t>
+        <w:t xml:space="preserve"> Learning, including all aspects of the platform, from the user interface to the back-end technology. Additionally, the project will include the development of a comprehensive marketing and sales strategy to reach potential customers and generate revenue.</w:t>
       </w:r>
     </w:p>
     <w:p>
       <w:pPr>
-        <w:pStyle w:val="ListBullet"/>
-      </w:pPr>
-      <w:sdt>
-        <w:sdtPr>
-          <w:alias w:val="Need #1:"/>
-          <w:tag w:val="Need #1:"/>
-          <w:id w:val="890539782"/>
-          <w:placeholder>
-            <w:docPart w:val="782A1F5487B142DEBE14B759B45D40DF"/>
-          </w:placeholder>
-          <w:temporary/>
-          <w:showingPlcHdr/>
-          <w15:appearance w15:val="hidden"/>
-        </w:sdtPr>
-        <w:sdtContent>
-          <w:r>
-            <w:t>Need #1:</w:t>
-          </w:r>
-        </w:sdtContent>
-      </w:sdt>
-      <w:r>
-        <w:t xml:space="preserve"> </w:t>
-      </w:r>
-      <w:r>
-        <w:t>Greater internet access and available computers for the local community.</w:t>
+        <w:pStyle w:val="Heading1"/>
+      </w:pPr>
+      <w:r>
+        <w:t>Project Objectives</w:t>
       </w:r>
     </w:p>
     <w:p>
       <w:pPr>
-        <w:pStyle w:val="ListBullet"/>
-      </w:pPr>
-      <w:sdt>
-        <w:sdtPr>
-          <w:alias w:val="Need #2:"/>
-          <w:tag w:val="Need #2:"/>
-          <w:id w:val="1973086966"/>
-          <w:placeholder>
-            <w:docPart w:val="E0EA7C938D964367994AECAB54797419"/>
-          </w:placeholder>
-          <w:temporary/>
-          <w:showingPlcHdr/>
-          <w15:appearance w15:val="hidden"/>
-        </w:sdtPr>
-        <w:sdtContent>
-          <w:r>
-            <w:t>Need #2:</w:t>
-          </w:r>
-        </w:sdtContent>
-      </w:sdt>
-      <w:r>
-        <w:t xml:space="preserve"> </w:t>
-      </w:r>
-      <w:r>
-        <w:t>Greater internet access and available computers for tourists.</w:t>
+        <w:numPr>
+          <w:ilvl w:val="0"/>
+          <w:numId w:val="17"/>
+        </w:numPr>
+        <w:rPr>
+          <w:lang w:val="en-IN"/>
+        </w:rPr>
+      </w:pPr>
+      <w:r>
+        <w:rPr>
+          <w:lang w:val="en-IN"/>
+        </w:rPr>
+        <w:t>To deliver personalized, interactive, and engaging educational experiences to students of all ages.</w:t>
       </w:r>
     </w:p>
     <w:p>
       <w:pPr>
-        <w:pStyle w:val="ListBullet"/>
-      </w:pPr>
-      <w:sdt>
-        <w:sdtPr>
-          <w:alias w:val="Need #3:"/>
-          <w:tag w:val="Need #3:"/>
-          <w:id w:val="-580906833"/>
-          <w:placeholder>
-            <w:docPart w:val="45B6467CB271422D960DFC75019267F7"/>
-          </w:placeholder>
-          <w:temporary/>
-          <w:showingPlcHdr/>
-          <w15:appearance w15:val="hidden"/>
-        </w:sdtPr>
-        <w:sdtContent>
-          <w:r>
-            <w:t>Need #3:</w:t>
-          </w:r>
-        </w:sdtContent>
-      </w:sdt>
-      <w:r>
-        <w:t xml:space="preserve"> </w:t>
-      </w:r>
-      <w:r>
-        <w:t>A safe and fun place for our young people to “hang out.”</w:t>
+        <w:numPr>
+          <w:ilvl w:val="0"/>
+          <w:numId w:val="17"/>
+        </w:numPr>
+        <w:rPr>
+          <w:lang w:val="en-IN"/>
+        </w:rPr>
+      </w:pPr>
+      <w:r>
+        <w:rPr>
+          <w:lang w:val="en-IN"/>
+        </w:rPr>
+        <w:t>To leverage cutting-edge technology and innovative teaching methods to help students develop critical thinking and problem-solving skills.</w:t>
       </w:r>
     </w:p>
     <w:p>
       <w:pPr>
-        <w:pStyle w:val="Heading1"/>
-      </w:pPr>
-      <w:r>
-        <w:t>Need Statement</w:t>
+        <w:numPr>
+          <w:ilvl w:val="0"/>
+          <w:numId w:val="17"/>
+        </w:numPr>
+        <w:rPr>
+          <w:lang w:val="en-IN"/>
+        </w:rPr>
+      </w:pPr>
+      <w:r>
+        <w:rPr>
+          <w:lang w:val="en-IN"/>
+        </w:rPr>
+        <w:t>To offer a range of resources to support students' learning journey.</w:t>
       </w:r>
     </w:p>
     <w:p>
       <w:pPr>
-        <w:pStyle w:val="NoSpacing"/>
-      </w:pPr>
-      <w:r>
-        <w:t>Kharghar currently has public internet access available only during limited hours at the local library, and only on four days per week.</w:t>
+        <w:numPr>
+          <w:ilvl w:val="0"/>
+          <w:numId w:val="17"/>
+        </w:numPr>
+        <w:rPr>
+          <w:lang w:val="en-IN"/>
+        </w:rPr>
+      </w:pPr>
+      <w:r>
+        <w:rPr>
+          <w:lang w:val="en-IN"/>
+        </w:rPr>
+        <w:t>To generate revenue through a combination of subscription-based services and advertising.</w:t>
       </w:r>
     </w:p>
     <w:p>
       <w:pPr>
-        <w:pStyle w:val="ListBullet"/>
-      </w:pPr>
-      <w:sdt>
-        <w:sdtPr>
-          <w:alias w:val="Goal #1:"/>
-          <w:tag w:val="Goal #1:"/>
-          <w:id w:val="1034073029"/>
-          <w:placeholder>
-            <w:docPart w:val="B0BF8A928B674737AB9797C25D833952"/>
-          </w:placeholder>
-          <w:temporary/>
-          <w:showingPlcHdr/>
-          <w15:appearance w15:val="hidden"/>
-        </w:sdtPr>
-        <w:sdtContent>
-          <w:r>
-            <w:t>Goal #1:</w:t>
-          </w:r>
-        </w:sdtContent>
-      </w:sdt>
-      <w:r>
-        <w:t xml:space="preserve"> </w:t>
-      </w:r>
-      <w:r>
-        <w:t>Make internet access and computer usage available seven days a week.</w:t>
+        <w:pStyle w:val="Heading1"/>
+      </w:pPr>
+      <w:r>
+        <w:t>Problem Statement</w:t>
       </w:r>
     </w:p>
     <w:p>
-      <w:pPr>
-        <w:pStyle w:val="ListBullet"/>
-      </w:pPr>
-      <w:sdt>
-        <w:sdtPr>
-          <w:alias w:val="Goal #2:"/>
-          <w:tag w:val="Goal #2:"/>
-          <w:id w:val="173073365"/>
-          <w:placeholder>
-            <w:docPart w:val="2F7A0DC3C6CD471BA7A5E1FA0AE409F4"/>
-          </w:placeholder>
-          <w:temporary/>
-          <w:showingPlcHdr/>
-          <w15:appearance w15:val="hidden"/>
-        </w:sdtPr>
-        <w:sdtContent>
-          <w:r>
-            <w:t>Goal #2:</w:t>
-          </w:r>
-        </w:sdtContent>
-      </w:sdt>
-      <w:r>
-        <w:t xml:space="preserve"> </w:t>
-      </w:r>
-      <w:r>
-        <w:t>Create an additional attraction for tourists.</w:t>
+      <w:r>
+        <w:t>The traditional education system is often rigid and fails to cater to the unique needs and learning styles of individual students. As a result, many students struggle to achieve their full potential and may become disinterested in learning. Additionally, the cost of education is often prohibitively high, making it inaccessible to many students, particularly those from lower-income backgrounds.</w:t>
       </w:r>
     </w:p>
     <w:p>
       <w:pPr>
-        <w:pStyle w:val="ListBullet"/>
-      </w:pPr>
-      <w:sdt>
-        <w:sdtPr>
-          <w:alias w:val="Goal #3:"/>
-          <w:tag w:val="Goal #3:"/>
-          <w:id w:val="1581246031"/>
-          <w:placeholder>
-            <w:docPart w:val="40F1AA833174462BBA34A8B21BB1673E"/>
-          </w:placeholder>
-          <w:temporary/>
-          <w:showingPlcHdr/>
-          <w15:appearance w15:val="hidden"/>
-        </w:sdtPr>
-        <w:sdtContent>
-          <w:r>
-            <w:t>Goal #3:</w:t>
-          </w:r>
-        </w:sdtContent>
-      </w:sdt>
-      <w:r>
-        <w:t xml:space="preserve"> </w:t>
-      </w:r>
-      <w:r>
-        <w:t>: Host supervised networked gaming nights for teens.</w:t>
+        <w:pStyle w:val="Heading1"/>
+      </w:pPr>
+      <w:r>
+        <w:t>Proposed Solution</w:t>
       </w:r>
     </w:p>
     <w:p>
       <w:pPr>
-        <w:pStyle w:val="Heading1"/>
-      </w:pPr>
-      <w:r>
-        <w:t>Project Scope</w:t>
-      </w:r>
-    </w:p>
-    <w:p>
-      <w:r>
-        <w:t xml:space="preserve">We have determined that the vacant building at 15 Downing Street in Kharghar is the perfect venue for the new Café Online. This building was formerly occupied by a small convenience store, and consists of 1200 square feet with plenty of electrical outlets, a unisex restroom, and a front counter. The only remodeling, we would need to do is cleanup and painting, then set up tables with computers and printers and run new electrical connections out into the main room. </w:t>
-      </w:r>
-    </w:p>
-    <w:p>
-      <w:pPr>
-        <w:pStyle w:val="Heading2"/>
-      </w:pPr>
-      <w:r>
-        <w:t>Primary Location</w:t>
-      </w:r>
-    </w:p>
-    <w:p>
-      <w:pPr>
-        <w:pStyle w:val="ListParagraph"/>
-        <w:numPr>
-          <w:ilvl w:val="0"/>
-          <w:numId w:val="14"/>
-        </w:numPr>
         <w:rPr>
           <w:b/>
           <w:bCs/>
-          <w:color w:val="2E74B5" w:themeColor="accent5" w:themeShade="BF"/>
         </w:rPr>
       </w:pPr>
-      <w:r>
-        <w:rPr>
-          <w:b/>
-          <w:bCs/>
-          <w:color w:val="2E74B5" w:themeColor="accent5" w:themeShade="BF"/>
-        </w:rPr>
-        <w:t>Location: This is on a main street close to the highway and to a bus stop. It will be easily found by locals and tourists alike.</w:t>
+      <w:proofErr w:type="spellStart"/>
+      <w:r>
+        <w:t>MindScape</w:t>
+      </w:r>
+      <w:proofErr w:type="spellEnd"/>
+      <w:r>
+        <w:t xml:space="preserve"> Learning is a platform that leverages technology to deliver personalized, interactive, and engaging educational experiences to students of all ages. Our platform will offer a range of tools and resources to help students develop critical thinking and problem-solving skills, while also keeping them interested and motivated. Additionally, we will make education accessible and affordable for all students, regardless of their location or socioeconomic status.</w:t>
       </w:r>
     </w:p>
     <w:p>
       <w:pPr>
-        <w:pStyle w:val="ListParagraph"/>
+        <w:pStyle w:val="Heading1"/>
+      </w:pPr>
+      <w:r>
+        <w:lastRenderedPageBreak/>
+        <w:t>Functional Requirements</w:t>
+      </w:r>
+    </w:p>
+    <w:p>
+      <w:pPr>
         <w:numPr>
           <w:ilvl w:val="0"/>
-          <w:numId w:val="14"/>
+          <w:numId w:val="18"/>
         </w:numPr>
         <w:rPr>
-          <w:b/>
-          <w:bCs/>
           <w:color w:val="2E74B5" w:themeColor="accent5" w:themeShade="BF"/>
+          <w:lang w:val="en-IN"/>
         </w:rPr>
       </w:pPr>
       <w:r>
         <w:rPr>
-          <w:b/>
-          <w:bCs/>
           <w:color w:val="2E74B5" w:themeColor="accent5" w:themeShade="BF"/>
+          <w:lang w:val="en-IN"/>
         </w:rPr>
-        <w:t>Security: The parking lot and entry and exit doors are well lit by exterior lights. We will set up security cameras for extra protection.</w:t>
+        <w:t>Personalized learning: Our platform will deliver personalized, interactive, and engaging educational experiences that are tailored to each student's learning style and needs.</w:t>
       </w:r>
     </w:p>
     <w:p>
       <w:pPr>
-        <w:pStyle w:val="ListParagraph"/>
         <w:numPr>
           <w:ilvl w:val="0"/>
-          <w:numId w:val="14"/>
+          <w:numId w:val="18"/>
         </w:numPr>
         <w:rPr>
-          <w:b/>
-          <w:bCs/>
           <w:color w:val="2E74B5" w:themeColor="accent5" w:themeShade="BF"/>
+          <w:lang w:val="en-IN"/>
         </w:rPr>
       </w:pPr>
       <w:r>
         <w:rPr>
-          <w:b/>
-          <w:bCs/>
           <w:color w:val="2E74B5" w:themeColor="accent5" w:themeShade="BF"/>
+          <w:lang w:val="en-IN"/>
         </w:rPr>
-        <w:t>Infrastructure: Alberton has adequate utilities and transportation services to support this enterprise.</w:t>
+        <w:t>Cutting-edge technology: We will use the latest technology and innovative teaching methods to deliver engaging and interactive educational content.</w:t>
       </w:r>
     </w:p>
     <w:p>
       <w:pPr>
-        <w:pStyle w:val="ListParagraph"/>
         <w:numPr>
           <w:ilvl w:val="0"/>
-          <w:numId w:val="14"/>
+          <w:numId w:val="18"/>
         </w:numPr>
         <w:rPr>
-          <w:b/>
-          <w:bCs/>
           <w:color w:val="2E74B5" w:themeColor="accent5" w:themeShade="BF"/>
+          <w:lang w:val="en-IN"/>
         </w:rPr>
       </w:pPr>
       <w:r>
         <w:rPr>
-          <w:b/>
-          <w:bCs/>
           <w:color w:val="2E74B5" w:themeColor="accent5" w:themeShade="BF"/>
+          <w:lang w:val="en-IN"/>
         </w:rPr>
-        <w:lastRenderedPageBreak/>
-        <w:t>Demographics: Alberton is a modest small town with a permanent population of less than 2000 and a good mix of ages and incomes. Because it’s on the main route around the island, many visitors—especially tourists—use our services each year</w:t>
+        <w:t>Comprehensive learning resources: Our platform will offer a range of tools and resources to help students develop critical thinking and problem-solving skills and to support their learning journey.</w:t>
       </w:r>
     </w:p>
     <w:p>
       <w:pPr>
-        <w:pStyle w:val="ListParagraph"/>
         <w:numPr>
           <w:ilvl w:val="0"/>
-          <w:numId w:val="14"/>
+          <w:numId w:val="18"/>
         </w:numPr>
         <w:rPr>
-          <w:b/>
-          <w:bCs/>
           <w:color w:val="2E74B5" w:themeColor="accent5" w:themeShade="BF"/>
+          <w:lang w:val="en-IN"/>
         </w:rPr>
       </w:pPr>
       <w:r>
         <w:rPr>
-          <w:b/>
-          <w:bCs/>
           <w:color w:val="2E74B5" w:themeColor="accent5" w:themeShade="BF"/>
+          <w:lang w:val="en-IN"/>
         </w:rPr>
-        <w:t>Access: The parking lot of this location can accommodate up to 20 compact cars, and street parking can accommodate more. The building is all on ground level, making it accessible for handicapped clients.</w:t>
+        <w:t>Engaging and interactive content: Our platform will use gamification and other engaging techniques to keep students interested and motivated.</w:t>
       </w:r>
     </w:p>
     <w:p>
       <w:pPr>
-        <w:pStyle w:val="ListParagraph"/>
         <w:numPr>
           <w:ilvl w:val="0"/>
-          <w:numId w:val="14"/>
+          <w:numId w:val="18"/>
         </w:numPr>
         <w:rPr>
-          <w:b/>
-          <w:bCs/>
           <w:color w:val="2E74B5" w:themeColor="accent5" w:themeShade="BF"/>
+          <w:lang w:val="en-IN"/>
         </w:rPr>
       </w:pPr>
       <w:r>
         <w:rPr>
-          <w:b/>
-          <w:bCs/>
           <w:color w:val="2E74B5" w:themeColor="accent5" w:themeShade="BF"/>
+          <w:lang w:val="en-IN"/>
         </w:rPr>
-        <w:t>Competition: The only other venues in Alberton that offer internet access are the library and the CAP site in the Town Hall, both of which have extremely limited hours and are not open every day.</w:t>
+        <w:t>Accessible and affordable: Our platform will be accessible from any device with internet connectivity and will be priced affordably for all customers.</w:t>
       </w:r>
     </w:p>
     <w:p>
       <w:pPr>
-        <w:pStyle w:val="ListParagraph"/>
-        <w:numPr>
-          <w:ilvl w:val="0"/>
-          <w:numId w:val="14"/>
-        </w:numPr>
-        <w:rPr>
-          <w:b/>
-          <w:bCs/>
-          <w:color w:val="2E74B5" w:themeColor="accent5" w:themeShade="BF"/>
-        </w:rPr>
-      </w:pPr>
-      <w:r>
-        <w:rPr>
-          <w:b/>
-          <w:bCs/>
-          <w:color w:val="2E74B5" w:themeColor="accent5" w:themeShade="BF"/>
-        </w:rPr>
-        <w:t>Marketing: We plan to advertise our new enterprise in the island newspaper for the first month we are open, but most people are likely to notice our signage on our new location and simply stop by. We will make an effort to reach out to the local schools, churches, bed-and-breakfast venues, and hotels, who will be happy to send clients our way.</w:t>
+        <w:pStyle w:val="Heading1"/>
+      </w:pPr>
+      <w:r>
+        <w:t>Market Analysis</w:t>
       </w:r>
     </w:p>
     <w:p>
       <w:pPr>
-        <w:pStyle w:val="Heading1"/>
-      </w:pPr>
-      <w:r>
-        <w:t>Functional Requirement</w:t>
+        <w:rPr>
+          <w:rFonts w:eastAsia="Times New Roman"/>
+          <w:lang w:val="en-IN" w:eastAsia="en-IN"/>
+        </w:rPr>
+      </w:pPr>
+      <w:r>
+        <w:rPr>
+          <w:rFonts w:eastAsia="Times New Roman"/>
+          <w:lang w:val="en-IN" w:eastAsia="en-IN"/>
+        </w:rPr>
+        <w:t>The global ed-tech market is growing rapidly and is expected to reach $252 billion by 2020. There is a significant demand for affordable and accessible educational experiences, particularly in emerging markets such as India. Our platform is well-positioned to meet this demand by leveraging technology to deliver personalized, interactive, and engaging educational experiences to students of all ages.</w:t>
       </w:r>
     </w:p>
     <w:p>
       <w:pPr>
+        <w:pStyle w:val="Heading1"/>
+        <w:rPr>
+          <w:rFonts w:eastAsia="Times New Roman"/>
+          <w:lang w:val="en-IN" w:eastAsia="en-IN"/>
+        </w:rPr>
+      </w:pPr>
+      <w:r>
+        <w:rPr>
+          <w:rFonts w:eastAsia="Times New Roman"/>
+          <w:lang w:val="en-IN" w:eastAsia="en-IN"/>
+        </w:rPr>
+        <w:t>Competitive Edge</w:t>
+      </w:r>
+    </w:p>
+    <w:p>
+      <w:pPr>
+        <w:rPr>
+          <w:lang w:val="en-IN" w:eastAsia="en-IN"/>
+        </w:rPr>
+      </w:pPr>
+      <w:proofErr w:type="spellStart"/>
+      <w:r>
+        <w:rPr>
+          <w:lang w:val="en-IN" w:eastAsia="en-IN"/>
+        </w:rPr>
+        <w:t>MindScape</w:t>
+      </w:r>
+      <w:proofErr w:type="spellEnd"/>
+      <w:r>
+        <w:rPr>
+          <w:lang w:val="en-IN" w:eastAsia="en-IN"/>
+        </w:rPr>
+        <w:t xml:space="preserve"> Learning differentiates itself from its competitors by delivering personalized, interactive, and engaging educational experiences that are tailored to each student's learning style and needs. Additionally, our platform will offer a range of tools and resources to help students develop critical thinking and problem-solving skills, and we will make education accessible and affordable for all students.</w:t>
+      </w:r>
+    </w:p>
+    <w:p>
+      <w:pPr>
+        <w:pStyle w:val="Heading1"/>
         <w:rPr>
           <w:color w:val="2E74B5" w:themeColor="accent5" w:themeShade="BF"/>
         </w:rPr>
       </w:pPr>
       <w:r>
+        <w:t>Collaborations</w:t>
+      </w:r>
+      <w:r>
         <w:rPr>
           <w:color w:val="2E74B5" w:themeColor="accent5" w:themeShade="BF"/>
         </w:rPr>
-        <w:t>Our internet café will serve both the local community and our tourists.</w:t>
+        <w:t xml:space="preserve"> </w:t>
       </w:r>
     </w:p>
     <w:p>
       <w:pPr>
-        <w:pStyle w:val="ListParagraph"/>
-        <w:numPr>
-          <w:ilvl w:val="0"/>
-          <w:numId w:val="15"/>
-        </w:numPr>
         <w:rPr>
-          <w:b/>
-          <w:bCs/>
-          <w:color w:val="2E74B5" w:themeColor="accent5" w:themeShade="BF"/>
+          <w:lang w:val="en-IN"/>
         </w:rPr>
       </w:pPr>
+      <w:proofErr w:type="spellStart"/>
       <w:r>
         <w:rPr>
-          <w:b/>
-          <w:bCs/>
-          <w:color w:val="2E74B5" w:themeColor="accent5" w:themeShade="BF"/>
+          <w:lang w:val="en-IN"/>
         </w:rPr>
-        <w:t>Requirement #1: Fund the initial two-year lease and modest remodel of the building at 492 Church Street.</w:t>
+        <w:t>MindScape</w:t>
+      </w:r>
+      <w:proofErr w:type="spellEnd"/>
+      <w:r>
+        <w:rPr>
+          <w:lang w:val="en-IN"/>
+        </w:rPr>
+        <w:t xml:space="preserve"> Learning will collaborate with schools and educational institutions to offer customized learning experiences to their students. Additionally, we will work with educational brands to promote their products and services to our user base and generate revenue from advertising.</w:t>
       </w:r>
     </w:p>
     <w:p>
       <w:pPr>
-        <w:pStyle w:val="ListParagraph"/>
-        <w:numPr>
-          <w:ilvl w:val="0"/>
-          <w:numId w:val="15"/>
-        </w:numPr>
-        <w:rPr>
-          <w:b/>
-          <w:bCs/>
-          <w:color w:val="2E74B5" w:themeColor="accent5" w:themeShade="BF"/>
-        </w:rPr>
-      </w:pPr>
-      <w:r>
-        <w:rPr>
-          <w:b/>
-          <w:bCs/>
-          <w:color w:val="2E74B5" w:themeColor="accent5" w:themeShade="BF"/>
-        </w:rPr>
-        <w:t xml:space="preserve">Requirement #2: Purchase servers, routers, computers, printers, and associated peripherals for fast internet access and business computer usage. </w:t>
+        <w:pStyle w:val="Heading1"/>
+      </w:pPr>
+      <w:r>
+        <w:t>Revenue</w:t>
       </w:r>
     </w:p>
     <w:p>
       <w:pPr>
-        <w:pStyle w:val="ListParagraph"/>
-        <w:numPr>
-          <w:ilvl w:val="0"/>
-          <w:numId w:val="15"/>
-        </w:numPr>
         <w:rPr>
-          <w:b/>
-          <w:bCs/>
-          <w:color w:val="2E74B5" w:themeColor="accent5" w:themeShade="BF"/>
+          <w:lang w:val="en-IN"/>
         </w:rPr>
       </w:pPr>
+      <w:proofErr w:type="spellStart"/>
       <w:r>
         <w:rPr>
-          <w:b/>
-          <w:bCs/>
-          <w:color w:val="2E74B5" w:themeColor="accent5" w:themeShade="BF"/>
+          <w:lang w:val="en-IN"/>
         </w:rPr>
-        <w:t>Requirement #3: Set up our internet café in time for the tourist season this year, opening on May 1, 20</w:t>
-      </w:r>
+        <w:t>MindScape</w:t>
+      </w:r>
+      <w:proofErr w:type="spellEnd"/>
       <w:r>
         <w:rPr>
-          <w:b/>
-          <w:bCs/>
-          <w:color w:val="2E74B5" w:themeColor="accent5" w:themeShade="BF"/>
+          <w:lang w:val="en-IN"/>
         </w:rPr>
-        <w:t>23</w:t>
-      </w:r>
-      <w:r>
-        <w:rPr>
-          <w:b/>
-          <w:bCs/>
-          <w:color w:val="2E74B5" w:themeColor="accent5" w:themeShade="BF"/>
-        </w:rPr>
-        <w:t>.</w:t>
-      </w:r>
-    </w:p>
-    <w:p>
-      <w:pPr>
-        <w:pStyle w:val="Heading1"/>
-      </w:pPr>
-      <w:r>
-        <w:t>Schedule Timelines and deadlines</w:t>
-      </w:r>
-    </w:p>
-    <w:p>
-      <w:pPr>
-        <w:rPr>
-          <w:color w:val="2E74B5" w:themeColor="accent5" w:themeShade="BF"/>
-        </w:rPr>
-      </w:pPr>
-      <w:r>
-        <w:rPr>
-          <w:color w:val="2E74B5" w:themeColor="accent5" w:themeShade="BF"/>
-        </w:rPr>
-        <w:t>Set up our internet café in time for the tourist season this year, opening on May 1, 2023.</w:t>
-      </w:r>
-    </w:p>
-    <w:p>
-      <w:pPr>
-        <w:pStyle w:val="Heading1"/>
-      </w:pPr>
-      <w:r>
-        <w:t>Collaborations</w:t>
-      </w:r>
-    </w:p>
-    <w:p>
-      <w:pPr>
-        <w:rPr>
-          <w:color w:val="2E74B5" w:themeColor="accent5" w:themeShade="BF"/>
-        </w:rPr>
-      </w:pPr>
-      <w:r>
-        <w:rPr>
-          <w:color w:val="2E74B5" w:themeColor="accent5" w:themeShade="BF"/>
-        </w:rPr>
-        <w:t>Collaborating with a funder, a redeveloper, a supplier and also with hospitality staff.</w:t>
-      </w:r>
-    </w:p>
-    <w:p>
-      <w:pPr>
-        <w:pStyle w:val="Heading1"/>
-      </w:pPr>
-      <w:r>
-        <w:t>Cost and benefits</w:t>
-      </w:r>
-    </w:p>
-    <w:p>
-      <w:pPr>
-        <w:rPr>
-          <w:color w:val="2E74B5" w:themeColor="accent5" w:themeShade="BF"/>
-        </w:rPr>
-      </w:pPr>
-      <w:r>
-        <w:rPr>
-          <w:color w:val="2E74B5" w:themeColor="accent5" w:themeShade="BF"/>
-        </w:rPr>
-        <w:t>Per hour rate will be 50 and addon’s on the basis of rest all services they all take.</w:t>
-      </w:r>
-    </w:p>
-    <w:p>
-      <w:pPr>
-        <w:pStyle w:val="Heading1"/>
-      </w:pPr>
-      <w:sdt>
-        <w:sdtPr>
-          <w:alias w:val="Conclusion:"/>
-          <w:tag w:val="Conclusion:"/>
-          <w:id w:val="-448547010"/>
-          <w:placeholder>
-            <w:docPart w:val="EEBBAB55F5CF473B8486B80F0E524505"/>
-          </w:placeholder>
-          <w:temporary/>
-          <w:showingPlcHdr/>
-          <w15:appearance w15:val="hidden"/>
-        </w:sdtPr>
-        <w:sdtContent>
-          <w:r>
-            <w:t>Conclusion</w:t>
-          </w:r>
-        </w:sdtContent>
-      </w:sdt>
-    </w:p>
-    <w:p>
-      <w:sdt>
-        <w:sdtPr>
-          <w:alias w:val="Enter description:"/>
-          <w:tag w:val="Enter description:"/>
-          <w:id w:val="-2107795705"/>
-          <w:placeholder>
-            <w:docPart w:val="A9760C52EE5B4336BA1E05B1DA026A42"/>
-          </w:placeholder>
-          <w:temporary/>
-          <w:showingPlcHdr/>
-          <w15:appearance w15:val="hidden"/>
-        </w:sdtPr>
-        <w:sdtContent>
-          <w:r>
-            <w:t>We look forward to working with</w:t>
-          </w:r>
-        </w:sdtContent>
-      </w:sdt>
-      <w:r>
-        <w:t xml:space="preserve"> </w:t>
-      </w:r>
-      <w:sdt>
-        <w:sdtPr>
-          <w:id w:val="181174748"/>
-          <w:placeholder>
-            <w:docPart w:val="C43254C8CC36491E84225398FB6CABA8"/>
-          </w:placeholder>
-          <w15:appearance w15:val="hidden"/>
-        </w:sdtPr>
-        <w:sdtContent>
-          <w:r>
-            <w:t>AT&amp;T</w:t>
-          </w:r>
-        </w:sdtContent>
-      </w:sdt>
-      <w:r>
-        <w:t xml:space="preserve"> </w:t>
-      </w:r>
-      <w:sdt>
-        <w:sdtPr>
-          <w:alias w:val="Enter description:"/>
-          <w:tag w:val="Enter description:"/>
-          <w:id w:val="361020482"/>
-          <w:placeholder>
-            <w:docPart w:val="3E82424D269F49A5B18E510A37EFBF92"/>
-          </w:placeholder>
-          <w:temporary/>
-          <w:showingPlcHdr/>
-          <w15:appearance w15:val="hidden"/>
-        </w:sdtPr>
-        <w:sdtContent>
-          <w:r>
-            <w:t>and supporting your efforts to improve your sales cycle with</w:t>
-          </w:r>
-        </w:sdtContent>
-      </w:sdt>
-      <w:r>
-        <w:t xml:space="preserve"> </w:t>
-      </w:r>
-      <w:sdt>
-        <w:sdtPr>
-          <w:alias w:val="Enter description:"/>
-          <w:tag w:val="Enter description:"/>
-          <w:id w:val="-534575450"/>
-          <w:placeholder>
-            <w:docPart w:val="40D2A73ABD164EE3AF4DD59733177012"/>
-          </w:placeholder>
-          <w:temporary/>
-          <w:showingPlcHdr/>
-          <w15:appearance w15:val="hidden"/>
-        </w:sdtPr>
-        <w:sdtContent>
-          <w:r>
-            <w:t>integrated CRM, JIT Inventory management, and training and support services.</w:t>
-          </w:r>
-        </w:sdtContent>
-      </w:sdt>
-      <w:r>
-        <w:t xml:space="preserve"> </w:t>
-      </w:r>
-      <w:sdt>
-        <w:sdtPr>
-          <w:alias w:val="Enter description:"/>
-          <w:tag w:val="Enter description:"/>
-          <w:id w:val="-130255896"/>
-          <w:placeholder>
-            <w:docPart w:val="8A3C4CCDD7694976BE7F9AAE75EB31E0"/>
-          </w:placeholder>
-          <w:temporary/>
-          <w:showingPlcHdr/>
-          <w15:appearance w15:val="hidden"/>
-        </w:sdtPr>
-        <w:sdtContent>
-          <w:r>
-            <w:t>We are confident that we can meet the challenges ahead, and stand ready to partner with you in delivering an effective IT support solution.</w:t>
-          </w:r>
-        </w:sdtContent>
-      </w:sdt>
-    </w:p>
-    <w:p>
-      <w:sdt>
-        <w:sdtPr>
-          <w:alias w:val="Enter description:"/>
-          <w:tag w:val="Enter description:"/>
-          <w:id w:val="-1881157784"/>
-          <w:placeholder>
-            <w:docPart w:val="611D6A377E0F49AFB15B8CB1A92EAEA0"/>
-          </w:placeholder>
-          <w:temporary/>
-          <w:showingPlcHdr/>
-          <w15:appearance w15:val="hidden"/>
-        </w:sdtPr>
-        <w:sdtContent>
-          <w:r>
-            <w:t>If you have questions on this proposal, feel free to contact</w:t>
-          </w:r>
-        </w:sdtContent>
-      </w:sdt>
-      <w:r>
-        <w:t xml:space="preserve"> </w:t>
-      </w:r>
-      <w:r>
-        <w:t>Varun</w:t>
-      </w:r>
-      <w:r>
-        <w:t xml:space="preserve"> </w:t>
-      </w:r>
-      <w:sdt>
-        <w:sdtPr>
-          <w:alias w:val="Enter description:"/>
-          <w:tag w:val="Enter description:"/>
-          <w:id w:val="1101151397"/>
-          <w:placeholder>
-            <w:docPart w:val="B4D4AFA828654B1C8F246418F7A4BDBA"/>
-          </w:placeholder>
-          <w:temporary/>
-          <w:showingPlcHdr/>
-          <w15:appearance w15:val="hidden"/>
-        </w:sdtPr>
-        <w:sdtContent>
-          <w:r>
-            <w:t>at your convenience by email at</w:t>
-          </w:r>
-        </w:sdtContent>
-      </w:sdt>
-      <w:r>
-        <w:t xml:space="preserve"> </w:t>
-      </w:r>
-      <w:sdt>
-        <w:sdtPr>
-          <w:id w:val="1106005207"/>
-          <w:placeholder>
-            <w:docPart w:val="5BB7A5926B9046D5BC252DC995D04EEA"/>
-          </w:placeholder>
-          <w15:appearance w15:val="hidden"/>
-        </w:sdtPr>
-        <w:sdtContent>
-          <w:r>
-            <w:t>varunkhadayate0810@gmail.com</w:t>
-          </w:r>
-        </w:sdtContent>
-      </w:sdt>
-      <w:r>
-        <w:t xml:space="preserve"> </w:t>
-      </w:r>
-      <w:sdt>
-        <w:sdtPr>
-          <w:alias w:val="Enter description:"/>
-          <w:tag w:val="Enter description:"/>
-          <w:id w:val="-2047437457"/>
-          <w:placeholder>
-            <w:docPart w:val="3B90BB140E144C66BC9CC49E5309C678"/>
-          </w:placeholder>
-          <w:temporary/>
-          <w:showingPlcHdr/>
-          <w15:appearance w15:val="hidden"/>
-        </w:sdtPr>
-        <w:sdtContent>
-          <w:r>
-            <w:t>or by phone at</w:t>
-          </w:r>
-        </w:sdtContent>
-      </w:sdt>
-      <w:r>
-        <w:t xml:space="preserve"> </w:t>
-      </w:r>
-      <w:sdt>
-        <w:sdtPr>
-          <w:id w:val="-1404838033"/>
-          <w:placeholder>
-            <w:docPart w:val="B4A7D1AEC6444711A97DAC28E74F7E70"/>
-          </w:placeholder>
-          <w15:appearance w15:val="hidden"/>
-        </w:sdtPr>
-        <w:sdtContent>
-          <w:r>
-            <w:t>9930727285</w:t>
-          </w:r>
-        </w:sdtContent>
-      </w:sdt>
-      <w:r>
-        <w:t xml:space="preserve">. </w:t>
-      </w:r>
-      <w:sdt>
-        <w:sdtPr>
-          <w:alias w:val="Enter description:"/>
-          <w:tag w:val="Enter description:"/>
-          <w:id w:val="1224176453"/>
-          <w:placeholder>
-            <w:docPart w:val="58CE42AFA4B0477EB8B5EDDBB6472F39"/>
-          </w:placeholder>
-          <w:showingPlcHdr/>
-          <w15:appearance w15:val="hidden"/>
-        </w:sdtPr>
-        <w:sdtContent>
-          <w:r>
-            <w:t>We will be in touch with you next week to arrange a follow-up conversation on the proposal.</w:t>
-          </w:r>
-        </w:sdtContent>
-      </w:sdt>
-    </w:p>
-    <w:p/>
-    <w:p/>
-    <w:p/>
-    <w:p>
-      <w:sdt>
-        <w:sdtPr>
-          <w:alias w:val="Enter Closing:"/>
-          <w:tag w:val="Enter Closing:"/>
-          <w:id w:val="1833405638"/>
-          <w:placeholder>
-            <w:docPart w:val="6A1B5B9226E542EAB4FB8CFD9908A6D7"/>
-          </w:placeholder>
-          <w:temporary/>
-          <w:showingPlcHdr/>
-          <w15:appearance w15:val="hidden"/>
-        </w:sdtPr>
-        <w:sdtContent>
-          <w:r>
-            <w:t>Thank you for your consideration</w:t>
-          </w:r>
-        </w:sdtContent>
-      </w:sdt>
-      <w:r>
-        <w:t>,</w:t>
-      </w:r>
-    </w:p>
-    <w:p>
-      <w:pPr>
-        <w:pStyle w:val="Signature"/>
-      </w:pPr>
-      <w:sdt>
-        <w:sdtPr>
-          <w:id w:val="-1610894535"/>
-          <w:placeholder>
-            <w:docPart w:val="7C7CF606F2CC421B9A53B78E8F0F35DB"/>
-          </w:placeholder>
-          <w15:appearance w15:val="hidden"/>
-        </w:sdtPr>
-        <w:sdtContent>
-          <w:r>
-            <w:t>Varun Khadayate</w:t>
-          </w:r>
-        </w:sdtContent>
-      </w:sdt>
-      <w:r>
-        <w:t xml:space="preserve"> </w:t>
-      </w:r>
-      <w:r>
-        <w:br/>
-      </w:r>
-      <w:sdt>
-        <w:sdtPr>
-          <w:id w:val="-358737302"/>
-          <w:placeholder>
-            <w:docPart w:val="E073F4CECE874AA7BD7867AB71DB6F9D"/>
-          </w:placeholder>
-          <w15:appearance w15:val="hidden"/>
-        </w:sdtPr>
-        <w:sdtContent>
-          <w:r>
-            <w:t>Founder</w:t>
-          </w:r>
-        </w:sdtContent>
-      </w:sdt>
+        <w:t xml:space="preserve"> Learning will generate revenue through a combination of subscription-based</w:t>
+      </w:r>
     </w:p>
     <w:sectPr>
       <w:footerReference w:type="default" r:id="rId7"/>
@@ -1424,6 +877,304 @@
     </w:lvl>
   </w:abstractNum>
   <w:abstractNum w:abstractNumId="11" w15:restartNumberingAfterBreak="0">
+    <w:nsid w:val="0E447160"/>
+    <w:multiLevelType w:val="multilevel"/>
+    <w:tmpl w:val="7F9C2B32"/>
+    <w:lvl w:ilvl="0">
+      <w:start w:val="1"/>
+      <w:numFmt w:val="bullet"/>
+      <w:lvlText w:val=""/>
+      <w:lvlJc w:val="left"/>
+      <w:pPr>
+        <w:tabs>
+          <w:tab w:val="num" w:pos="720"/>
+        </w:tabs>
+        <w:ind w:left="720" w:hanging="360"/>
+      </w:pPr>
+      <w:rPr>
+        <w:rFonts w:ascii="Symbol" w:hAnsi="Symbol" w:hint="default"/>
+        <w:sz w:val="20"/>
+      </w:rPr>
+    </w:lvl>
+    <w:lvl w:ilvl="1" w:tentative="1">
+      <w:start w:val="1"/>
+      <w:numFmt w:val="bullet"/>
+      <w:lvlText w:val=""/>
+      <w:lvlJc w:val="left"/>
+      <w:pPr>
+        <w:tabs>
+          <w:tab w:val="num" w:pos="1440"/>
+        </w:tabs>
+        <w:ind w:left="1440" w:hanging="360"/>
+      </w:pPr>
+      <w:rPr>
+        <w:rFonts w:ascii="Symbol" w:hAnsi="Symbol" w:hint="default"/>
+        <w:sz w:val="20"/>
+      </w:rPr>
+    </w:lvl>
+    <w:lvl w:ilvl="2" w:tentative="1">
+      <w:start w:val="1"/>
+      <w:numFmt w:val="bullet"/>
+      <w:lvlText w:val=""/>
+      <w:lvlJc w:val="left"/>
+      <w:pPr>
+        <w:tabs>
+          <w:tab w:val="num" w:pos="2160"/>
+        </w:tabs>
+        <w:ind w:left="2160" w:hanging="360"/>
+      </w:pPr>
+      <w:rPr>
+        <w:rFonts w:ascii="Symbol" w:hAnsi="Symbol" w:hint="default"/>
+        <w:sz w:val="20"/>
+      </w:rPr>
+    </w:lvl>
+    <w:lvl w:ilvl="3" w:tentative="1">
+      <w:start w:val="1"/>
+      <w:numFmt w:val="bullet"/>
+      <w:lvlText w:val=""/>
+      <w:lvlJc w:val="left"/>
+      <w:pPr>
+        <w:tabs>
+          <w:tab w:val="num" w:pos="2880"/>
+        </w:tabs>
+        <w:ind w:left="2880" w:hanging="360"/>
+      </w:pPr>
+      <w:rPr>
+        <w:rFonts w:ascii="Symbol" w:hAnsi="Symbol" w:hint="default"/>
+        <w:sz w:val="20"/>
+      </w:rPr>
+    </w:lvl>
+    <w:lvl w:ilvl="4" w:tentative="1">
+      <w:start w:val="1"/>
+      <w:numFmt w:val="bullet"/>
+      <w:lvlText w:val=""/>
+      <w:lvlJc w:val="left"/>
+      <w:pPr>
+        <w:tabs>
+          <w:tab w:val="num" w:pos="3600"/>
+        </w:tabs>
+        <w:ind w:left="3600" w:hanging="360"/>
+      </w:pPr>
+      <w:rPr>
+        <w:rFonts w:ascii="Symbol" w:hAnsi="Symbol" w:hint="default"/>
+        <w:sz w:val="20"/>
+      </w:rPr>
+    </w:lvl>
+    <w:lvl w:ilvl="5" w:tentative="1">
+      <w:start w:val="1"/>
+      <w:numFmt w:val="bullet"/>
+      <w:lvlText w:val=""/>
+      <w:lvlJc w:val="left"/>
+      <w:pPr>
+        <w:tabs>
+          <w:tab w:val="num" w:pos="4320"/>
+        </w:tabs>
+        <w:ind w:left="4320" w:hanging="360"/>
+      </w:pPr>
+      <w:rPr>
+        <w:rFonts w:ascii="Symbol" w:hAnsi="Symbol" w:hint="default"/>
+        <w:sz w:val="20"/>
+      </w:rPr>
+    </w:lvl>
+    <w:lvl w:ilvl="6" w:tentative="1">
+      <w:start w:val="1"/>
+      <w:numFmt w:val="bullet"/>
+      <w:lvlText w:val=""/>
+      <w:lvlJc w:val="left"/>
+      <w:pPr>
+        <w:tabs>
+          <w:tab w:val="num" w:pos="5040"/>
+        </w:tabs>
+        <w:ind w:left="5040" w:hanging="360"/>
+      </w:pPr>
+      <w:rPr>
+        <w:rFonts w:ascii="Symbol" w:hAnsi="Symbol" w:hint="default"/>
+        <w:sz w:val="20"/>
+      </w:rPr>
+    </w:lvl>
+    <w:lvl w:ilvl="7" w:tentative="1">
+      <w:start w:val="1"/>
+      <w:numFmt w:val="bullet"/>
+      <w:lvlText w:val=""/>
+      <w:lvlJc w:val="left"/>
+      <w:pPr>
+        <w:tabs>
+          <w:tab w:val="num" w:pos="5760"/>
+        </w:tabs>
+        <w:ind w:left="5760" w:hanging="360"/>
+      </w:pPr>
+      <w:rPr>
+        <w:rFonts w:ascii="Symbol" w:hAnsi="Symbol" w:hint="default"/>
+        <w:sz w:val="20"/>
+      </w:rPr>
+    </w:lvl>
+    <w:lvl w:ilvl="8" w:tentative="1">
+      <w:start w:val="1"/>
+      <w:numFmt w:val="bullet"/>
+      <w:lvlText w:val=""/>
+      <w:lvlJc w:val="left"/>
+      <w:pPr>
+        <w:tabs>
+          <w:tab w:val="num" w:pos="6480"/>
+        </w:tabs>
+        <w:ind w:left="6480" w:hanging="360"/>
+      </w:pPr>
+      <w:rPr>
+        <w:rFonts w:ascii="Symbol" w:hAnsi="Symbol" w:hint="default"/>
+        <w:sz w:val="20"/>
+      </w:rPr>
+    </w:lvl>
+  </w:abstractNum>
+  <w:abstractNum w:abstractNumId="12" w15:restartNumberingAfterBreak="0">
+    <w:nsid w:val="33B26F80"/>
+    <w:multiLevelType w:val="multilevel"/>
+    <w:tmpl w:val="8B327F02"/>
+    <w:lvl w:ilvl="0">
+      <w:start w:val="1"/>
+      <w:numFmt w:val="bullet"/>
+      <w:lvlText w:val=""/>
+      <w:lvlJc w:val="left"/>
+      <w:pPr>
+        <w:tabs>
+          <w:tab w:val="num" w:pos="720"/>
+        </w:tabs>
+        <w:ind w:left="720" w:hanging="360"/>
+      </w:pPr>
+      <w:rPr>
+        <w:rFonts w:ascii="Symbol" w:hAnsi="Symbol" w:hint="default"/>
+        <w:sz w:val="20"/>
+      </w:rPr>
+    </w:lvl>
+    <w:lvl w:ilvl="1" w:tentative="1">
+      <w:start w:val="1"/>
+      <w:numFmt w:val="bullet"/>
+      <w:lvlText w:val=""/>
+      <w:lvlJc w:val="left"/>
+      <w:pPr>
+        <w:tabs>
+          <w:tab w:val="num" w:pos="1440"/>
+        </w:tabs>
+        <w:ind w:left="1440" w:hanging="360"/>
+      </w:pPr>
+      <w:rPr>
+        <w:rFonts w:ascii="Symbol" w:hAnsi="Symbol" w:hint="default"/>
+        <w:sz w:val="20"/>
+      </w:rPr>
+    </w:lvl>
+    <w:lvl w:ilvl="2" w:tentative="1">
+      <w:start w:val="1"/>
+      <w:numFmt w:val="bullet"/>
+      <w:lvlText w:val=""/>
+      <w:lvlJc w:val="left"/>
+      <w:pPr>
+        <w:tabs>
+          <w:tab w:val="num" w:pos="2160"/>
+        </w:tabs>
+        <w:ind w:left="2160" w:hanging="360"/>
+      </w:pPr>
+      <w:rPr>
+        <w:rFonts w:ascii="Symbol" w:hAnsi="Symbol" w:hint="default"/>
+        <w:sz w:val="20"/>
+      </w:rPr>
+    </w:lvl>
+    <w:lvl w:ilvl="3" w:tentative="1">
+      <w:start w:val="1"/>
+      <w:numFmt w:val="bullet"/>
+      <w:lvlText w:val=""/>
+      <w:lvlJc w:val="left"/>
+      <w:pPr>
+        <w:tabs>
+          <w:tab w:val="num" w:pos="2880"/>
+        </w:tabs>
+        <w:ind w:left="2880" w:hanging="360"/>
+      </w:pPr>
+      <w:rPr>
+        <w:rFonts w:ascii="Symbol" w:hAnsi="Symbol" w:hint="default"/>
+        <w:sz w:val="20"/>
+      </w:rPr>
+    </w:lvl>
+    <w:lvl w:ilvl="4" w:tentative="1">
+      <w:start w:val="1"/>
+      <w:numFmt w:val="bullet"/>
+      <w:lvlText w:val=""/>
+      <w:lvlJc w:val="left"/>
+      <w:pPr>
+        <w:tabs>
+          <w:tab w:val="num" w:pos="3600"/>
+        </w:tabs>
+        <w:ind w:left="3600" w:hanging="360"/>
+      </w:pPr>
+      <w:rPr>
+        <w:rFonts w:ascii="Symbol" w:hAnsi="Symbol" w:hint="default"/>
+        <w:sz w:val="20"/>
+      </w:rPr>
+    </w:lvl>
+    <w:lvl w:ilvl="5" w:tentative="1">
+      <w:start w:val="1"/>
+      <w:numFmt w:val="bullet"/>
+      <w:lvlText w:val=""/>
+      <w:lvlJc w:val="left"/>
+      <w:pPr>
+        <w:tabs>
+          <w:tab w:val="num" w:pos="4320"/>
+        </w:tabs>
+        <w:ind w:left="4320" w:hanging="360"/>
+      </w:pPr>
+      <w:rPr>
+        <w:rFonts w:ascii="Symbol" w:hAnsi="Symbol" w:hint="default"/>
+        <w:sz w:val="20"/>
+      </w:rPr>
+    </w:lvl>
+    <w:lvl w:ilvl="6" w:tentative="1">
+      <w:start w:val="1"/>
+      <w:numFmt w:val="bullet"/>
+      <w:lvlText w:val=""/>
+      <w:lvlJc w:val="left"/>
+      <w:pPr>
+        <w:tabs>
+          <w:tab w:val="num" w:pos="5040"/>
+        </w:tabs>
+        <w:ind w:left="5040" w:hanging="360"/>
+      </w:pPr>
+      <w:rPr>
+        <w:rFonts w:ascii="Symbol" w:hAnsi="Symbol" w:hint="default"/>
+        <w:sz w:val="20"/>
+      </w:rPr>
+    </w:lvl>
+    <w:lvl w:ilvl="7" w:tentative="1">
+      <w:start w:val="1"/>
+      <w:numFmt w:val="bullet"/>
+      <w:lvlText w:val=""/>
+      <w:lvlJc w:val="left"/>
+      <w:pPr>
+        <w:tabs>
+          <w:tab w:val="num" w:pos="5760"/>
+        </w:tabs>
+        <w:ind w:left="5760" w:hanging="360"/>
+      </w:pPr>
+      <w:rPr>
+        <w:rFonts w:ascii="Symbol" w:hAnsi="Symbol" w:hint="default"/>
+        <w:sz w:val="20"/>
+      </w:rPr>
+    </w:lvl>
+    <w:lvl w:ilvl="8" w:tentative="1">
+      <w:start w:val="1"/>
+      <w:numFmt w:val="bullet"/>
+      <w:lvlText w:val=""/>
+      <w:lvlJc w:val="left"/>
+      <w:pPr>
+        <w:tabs>
+          <w:tab w:val="num" w:pos="6480"/>
+        </w:tabs>
+        <w:ind w:left="6480" w:hanging="360"/>
+      </w:pPr>
+      <w:rPr>
+        <w:rFonts w:ascii="Symbol" w:hAnsi="Symbol" w:hint="default"/>
+        <w:sz w:val="20"/>
+      </w:rPr>
+    </w:lvl>
+  </w:abstractNum>
+  <w:abstractNum w:abstractNumId="13" w15:restartNumberingAfterBreak="0">
     <w:nsid w:val="41713D03"/>
     <w:multiLevelType w:val="hybridMultilevel"/>
     <w:tmpl w:val="9E128C66"/>
@@ -1536,7 +1287,156 @@
       </w:rPr>
     </w:lvl>
   </w:abstractNum>
-  <w:abstractNum w:abstractNumId="12" w15:restartNumberingAfterBreak="0">
+  <w:abstractNum w:abstractNumId="14" w15:restartNumberingAfterBreak="0">
+    <w:nsid w:val="41B62F00"/>
+    <w:multiLevelType w:val="multilevel"/>
+    <w:tmpl w:val="BAFE1692"/>
+    <w:lvl w:ilvl="0">
+      <w:start w:val="1"/>
+      <w:numFmt w:val="bullet"/>
+      <w:lvlText w:val=""/>
+      <w:lvlJc w:val="left"/>
+      <w:pPr>
+        <w:tabs>
+          <w:tab w:val="num" w:pos="720"/>
+        </w:tabs>
+        <w:ind w:left="720" w:hanging="360"/>
+      </w:pPr>
+      <w:rPr>
+        <w:rFonts w:ascii="Symbol" w:hAnsi="Symbol" w:hint="default"/>
+        <w:sz w:val="20"/>
+      </w:rPr>
+    </w:lvl>
+    <w:lvl w:ilvl="1" w:tentative="1">
+      <w:start w:val="1"/>
+      <w:numFmt w:val="bullet"/>
+      <w:lvlText w:val=""/>
+      <w:lvlJc w:val="left"/>
+      <w:pPr>
+        <w:tabs>
+          <w:tab w:val="num" w:pos="1440"/>
+        </w:tabs>
+        <w:ind w:left="1440" w:hanging="360"/>
+      </w:pPr>
+      <w:rPr>
+        <w:rFonts w:ascii="Symbol" w:hAnsi="Symbol" w:hint="default"/>
+        <w:sz w:val="20"/>
+      </w:rPr>
+    </w:lvl>
+    <w:lvl w:ilvl="2" w:tentative="1">
+      <w:start w:val="1"/>
+      <w:numFmt w:val="bullet"/>
+      <w:lvlText w:val=""/>
+      <w:lvlJc w:val="left"/>
+      <w:pPr>
+        <w:tabs>
+          <w:tab w:val="num" w:pos="2160"/>
+        </w:tabs>
+        <w:ind w:left="2160" w:hanging="360"/>
+      </w:pPr>
+      <w:rPr>
+        <w:rFonts w:ascii="Symbol" w:hAnsi="Symbol" w:hint="default"/>
+        <w:sz w:val="20"/>
+      </w:rPr>
+    </w:lvl>
+    <w:lvl w:ilvl="3" w:tentative="1">
+      <w:start w:val="1"/>
+      <w:numFmt w:val="bullet"/>
+      <w:lvlText w:val=""/>
+      <w:lvlJc w:val="left"/>
+      <w:pPr>
+        <w:tabs>
+          <w:tab w:val="num" w:pos="2880"/>
+        </w:tabs>
+        <w:ind w:left="2880" w:hanging="360"/>
+      </w:pPr>
+      <w:rPr>
+        <w:rFonts w:ascii="Symbol" w:hAnsi="Symbol" w:hint="default"/>
+        <w:sz w:val="20"/>
+      </w:rPr>
+    </w:lvl>
+    <w:lvl w:ilvl="4" w:tentative="1">
+      <w:start w:val="1"/>
+      <w:numFmt w:val="bullet"/>
+      <w:lvlText w:val=""/>
+      <w:lvlJc w:val="left"/>
+      <w:pPr>
+        <w:tabs>
+          <w:tab w:val="num" w:pos="3600"/>
+        </w:tabs>
+        <w:ind w:left="3600" w:hanging="360"/>
+      </w:pPr>
+      <w:rPr>
+        <w:rFonts w:ascii="Symbol" w:hAnsi="Symbol" w:hint="default"/>
+        <w:sz w:val="20"/>
+      </w:rPr>
+    </w:lvl>
+    <w:lvl w:ilvl="5" w:tentative="1">
+      <w:start w:val="1"/>
+      <w:numFmt w:val="bullet"/>
+      <w:lvlText w:val=""/>
+      <w:lvlJc w:val="left"/>
+      <w:pPr>
+        <w:tabs>
+          <w:tab w:val="num" w:pos="4320"/>
+        </w:tabs>
+        <w:ind w:left="4320" w:hanging="360"/>
+      </w:pPr>
+      <w:rPr>
+        <w:rFonts w:ascii="Symbol" w:hAnsi="Symbol" w:hint="default"/>
+        <w:sz w:val="20"/>
+      </w:rPr>
+    </w:lvl>
+    <w:lvl w:ilvl="6" w:tentative="1">
+      <w:start w:val="1"/>
+      <w:numFmt w:val="bullet"/>
+      <w:lvlText w:val=""/>
+      <w:lvlJc w:val="left"/>
+      <w:pPr>
+        <w:tabs>
+          <w:tab w:val="num" w:pos="5040"/>
+        </w:tabs>
+        <w:ind w:left="5040" w:hanging="360"/>
+      </w:pPr>
+      <w:rPr>
+        <w:rFonts w:ascii="Symbol" w:hAnsi="Symbol" w:hint="default"/>
+        <w:sz w:val="20"/>
+      </w:rPr>
+    </w:lvl>
+    <w:lvl w:ilvl="7" w:tentative="1">
+      <w:start w:val="1"/>
+      <w:numFmt w:val="bullet"/>
+      <w:lvlText w:val=""/>
+      <w:lvlJc w:val="left"/>
+      <w:pPr>
+        <w:tabs>
+          <w:tab w:val="num" w:pos="5760"/>
+        </w:tabs>
+        <w:ind w:left="5760" w:hanging="360"/>
+      </w:pPr>
+      <w:rPr>
+        <w:rFonts w:ascii="Symbol" w:hAnsi="Symbol" w:hint="default"/>
+        <w:sz w:val="20"/>
+      </w:rPr>
+    </w:lvl>
+    <w:lvl w:ilvl="8" w:tentative="1">
+      <w:start w:val="1"/>
+      <w:numFmt w:val="bullet"/>
+      <w:lvlText w:val=""/>
+      <w:lvlJc w:val="left"/>
+      <w:pPr>
+        <w:tabs>
+          <w:tab w:val="num" w:pos="6480"/>
+        </w:tabs>
+        <w:ind w:left="6480" w:hanging="360"/>
+      </w:pPr>
+      <w:rPr>
+        <w:rFonts w:ascii="Symbol" w:hAnsi="Symbol" w:hint="default"/>
+        <w:sz w:val="20"/>
+      </w:rPr>
+    </w:lvl>
+  </w:abstractNum>
+  <w:abstractNum w:abstractNumId="15" w15:restartNumberingAfterBreak="0">
     <w:nsid w:val="657E5D71"/>
     <w:multiLevelType w:val="multilevel"/>
     <w:tmpl w:val="4470CA90"/>
@@ -1666,10 +1566,10 @@
     <w:abstractNumId w:val="9"/>
   </w:num>
   <w:num w:numId="2" w16cid:durableId="330572392">
-    <w:abstractNumId w:val="12"/>
+    <w:abstractNumId w:val="15"/>
   </w:num>
   <w:num w:numId="3" w16cid:durableId="86969968">
-    <w:abstractNumId w:val="12"/>
+    <w:abstractNumId w:val="15"/>
     <w:lvlOverride w:ilvl="0">
       <w:startOverride w:val="1"/>
     </w:lvlOverride>
@@ -1702,7 +1602,7 @@
     <w:abstractNumId w:val="0"/>
   </w:num>
   <w:num w:numId="13" w16cid:durableId="1023894612">
-    <w:abstractNumId w:val="12"/>
+    <w:abstractNumId w:val="15"/>
     <w:lvlOverride w:ilvl="0">
       <w:startOverride w:val="1"/>
     </w:lvlOverride>
@@ -1732,10 +1632,19 @@
     </w:lvlOverride>
   </w:num>
   <w:num w:numId="14" w16cid:durableId="1382363273">
-    <w:abstractNumId w:val="11"/>
+    <w:abstractNumId w:val="13"/>
   </w:num>
   <w:num w:numId="15" w16cid:durableId="1440831640">
     <w:abstractNumId w:val="10"/>
+  </w:num>
+  <w:num w:numId="16" w16cid:durableId="1654531571">
+    <w:abstractNumId w:val="12"/>
+  </w:num>
+  <w:num w:numId="17" w16cid:durableId="253247919">
+    <w:abstractNumId w:val="11"/>
+  </w:num>
+  <w:num w:numId="18" w16cid:durableId="661586531">
+    <w:abstractNumId w:val="14"/>
   </w:num>
 </w:numbering>
 </file>
@@ -2367,7 +2276,6 @@
   <w:style w:type="character" w:default="1" w:styleId="DefaultParagraphFont">
     <w:name w:val="Default Paragraph Font"/>
     <w:uiPriority w:val="1"/>
-    <w:semiHidden/>
     <w:unhideWhenUsed/>
   </w:style>
   <w:style w:type="table" w:default="1" w:styleId="TableNormal">
@@ -3951,1261 +3859,20 @@
       </w:tcPr>
     </w:tblStylePr>
   </w:style>
-</w:styles>
-</file>
-
-<file path=word/glossary/document.xml><?xml version="1.0" encoding="utf-8"?>
-<w:glossaryDocument xmlns:wpc="http://schemas.microsoft.com/office/word/2010/wordprocessingCanvas" xmlns:cx="http://schemas.microsoft.com/office/drawing/2014/chartex" xmlns:cx1="http://schemas.microsoft.com/office/drawing/2015/9/8/chartex" xmlns:cx2="http://schemas.microsoft.com/office/drawing/2015/10/21/chartex" xmlns:cx3="http://schemas.microsoft.com/office/drawing/2016/5/9/chartex" xmlns:cx4="http://schemas.microsoft.com/office/drawing/2016/5/10/chartex" xmlns:cx5="http://schemas.microsoft.com/office/drawing/2016/5/11/chartex" xmlns:cx6="http://schemas.microsoft.com/office/drawing/2016/5/12/chartex" xmlns:cx7="http://schemas.microsoft.com/office/drawing/2016/5/13/chartex" xmlns:cx8="http://schemas.microsoft.com/office/drawing/2016/5/14/chartex" xmlns:mc="http://schemas.openxmlformats.org/markup-compatibility/2006" xmlns:aink="http://schemas.microsoft.com/office/drawing/2016/ink" xmlns:am3d="http://schemas.microsoft.com/office/drawing/2017/model3d" xmlns:o="urn:schemas-microsoft-com:office:office" xmlns:oel="http://schemas.microsoft.com/office/2019/extlst" xmlns:r="http://schemas.openxmlformats.org/officeDocument/2006/relationships" xmlns:m="http://schemas.openxmlformats.org/officeDocument/2006/math" xmlns:v="urn:schemas-microsoft-com:vml" xmlns:wp14="http://schemas.microsoft.com/office/word/2010/wordprocessingDrawing" xmlns:wp="http://schemas.openxmlformats.org/drawingml/2006/wordprocessingDrawing" xmlns:w10="urn:schemas-microsoft-com:office:word" xmlns:w="http://schemas.openxmlformats.org/wordprocessingml/2006/main" xmlns:w14="http://schemas.microsoft.com/office/word/2010/wordml" xmlns:w15="http://schemas.microsoft.com/office/word/2012/wordml" xmlns:w16cex="http://schemas.microsoft.com/office/word/2018/wordml/cex" xmlns:w16cid="http://schemas.microsoft.com/office/word/2016/wordml/cid" xmlns:w16="http://schemas.microsoft.com/office/word/2018/wordml" xmlns:w16sdtdh="http://schemas.microsoft.com/office/word/2020/wordml/sdtdatahash" xmlns:w16se="http://schemas.microsoft.com/office/word/2015/wordml/symex" xmlns:wpg="http://schemas.microsoft.com/office/word/2010/wordprocessingGroup" xmlns:wpi="http://schemas.microsoft.com/office/word/2010/wordprocessingInk" xmlns:wne="http://schemas.microsoft.com/office/word/2006/wordml" xmlns:wps="http://schemas.microsoft.com/office/word/2010/wordprocessingShape" mc:Ignorable="w14 w15 w16se w16cid w16 w16cex w16sdtdh wp14">
-  <w:docParts>
-    <w:docPart>
-      <w:docPartPr>
-        <w:name w:val="8CFA179786554D2D8F3499E12722220B"/>
-        <w:category>
-          <w:name w:val="General"/>
-          <w:gallery w:val="placeholder"/>
-        </w:category>
-        <w:types>
-          <w:type w:val="bbPlcHdr"/>
-        </w:types>
-        <w:behaviors>
-          <w:behavior w:val="content"/>
-        </w:behaviors>
-        <w:guid w:val="{65C2D1F4-66C0-4118-90CB-157F37CCF9D3}"/>
-      </w:docPartPr>
-      <w:docPartBody>
-        <w:p>
-          <w:pPr>
-            <w:pStyle w:val="8CFA179786554D2D8F3499E12722220B"/>
-          </w:pPr>
-          <w:r>
-            <w:t>OLSON HARRIS LTD.</w:t>
-          </w:r>
-        </w:p>
-      </w:docPartBody>
-    </w:docPart>
-    <w:docPart>
-      <w:docPartPr>
-        <w:name w:val="46C09D031329472DBFFC563CB95E63D8"/>
-        <w:category>
-          <w:name w:val="General"/>
-          <w:gallery w:val="placeholder"/>
-        </w:category>
-        <w:types>
-          <w:type w:val="bbPlcHdr"/>
-        </w:types>
-        <w:behaviors>
-          <w:behavior w:val="content"/>
-        </w:behaviors>
-        <w:guid w:val="{CFA50561-3719-4B0C-B57F-32FE17245EB2}"/>
-      </w:docPartPr>
-      <w:docPartBody>
-        <w:p>
-          <w:pPr>
-            <w:pStyle w:val="46C09D031329472DBFFC563CB95E63D8"/>
-          </w:pPr>
-          <w:r>
-            <w:t>Proposal for Services</w:t>
-          </w:r>
-        </w:p>
-      </w:docPartBody>
-    </w:docPart>
-    <w:docPart>
-      <w:docPartPr>
-        <w:name w:val="782A1F5487B142DEBE14B759B45D40DF"/>
-        <w:category>
-          <w:name w:val="General"/>
-          <w:gallery w:val="placeholder"/>
-        </w:category>
-        <w:types>
-          <w:type w:val="bbPlcHdr"/>
-        </w:types>
-        <w:behaviors>
-          <w:behavior w:val="content"/>
-        </w:behaviors>
-        <w:guid w:val="{D9EDBE8E-139C-4579-BF31-4D149DC16836}"/>
-      </w:docPartPr>
-      <w:docPartBody>
-        <w:p>
-          <w:pPr>
-            <w:pStyle w:val="782A1F5487B142DEBE14B759B45D40DF"/>
-          </w:pPr>
-          <w:r>
-            <w:t>Need #1:</w:t>
-          </w:r>
-        </w:p>
-      </w:docPartBody>
-    </w:docPart>
-    <w:docPart>
-      <w:docPartPr>
-        <w:name w:val="E0EA7C938D964367994AECAB54797419"/>
-        <w:category>
-          <w:name w:val="General"/>
-          <w:gallery w:val="placeholder"/>
-        </w:category>
-        <w:types>
-          <w:type w:val="bbPlcHdr"/>
-        </w:types>
-        <w:behaviors>
-          <w:behavior w:val="content"/>
-        </w:behaviors>
-        <w:guid w:val="{01A57E70-4877-4C18-8269-D572CEA060BE}"/>
-      </w:docPartPr>
-      <w:docPartBody>
-        <w:p>
-          <w:pPr>
-            <w:pStyle w:val="E0EA7C938D964367994AECAB54797419"/>
-          </w:pPr>
-          <w:r>
-            <w:t>Need #2:</w:t>
-          </w:r>
-        </w:p>
-      </w:docPartBody>
-    </w:docPart>
-    <w:docPart>
-      <w:docPartPr>
-        <w:name w:val="45B6467CB271422D960DFC75019267F7"/>
-        <w:category>
-          <w:name w:val="General"/>
-          <w:gallery w:val="placeholder"/>
-        </w:category>
-        <w:types>
-          <w:type w:val="bbPlcHdr"/>
-        </w:types>
-        <w:behaviors>
-          <w:behavior w:val="content"/>
-        </w:behaviors>
-        <w:guid w:val="{4737AB3C-D4A3-41E2-A200-28DF50D07681}"/>
-      </w:docPartPr>
-      <w:docPartBody>
-        <w:p>
-          <w:pPr>
-            <w:pStyle w:val="45B6467CB271422D960DFC75019267F7"/>
-          </w:pPr>
-          <w:r>
-            <w:t>Need #3:</w:t>
-          </w:r>
-        </w:p>
-      </w:docPartBody>
-    </w:docPart>
-    <w:docPart>
-      <w:docPartPr>
-        <w:name w:val="B0BF8A928B674737AB9797C25D833952"/>
-        <w:category>
-          <w:name w:val="General"/>
-          <w:gallery w:val="placeholder"/>
-        </w:category>
-        <w:types>
-          <w:type w:val="bbPlcHdr"/>
-        </w:types>
-        <w:behaviors>
-          <w:behavior w:val="content"/>
-        </w:behaviors>
-        <w:guid w:val="{46C1C0C9-B413-4D2A-911C-E080940A3FBC}"/>
-      </w:docPartPr>
-      <w:docPartBody>
-        <w:p>
-          <w:pPr>
-            <w:pStyle w:val="B0BF8A928B674737AB9797C25D833952"/>
-          </w:pPr>
-          <w:r>
-            <w:t>Goal #1:</w:t>
-          </w:r>
-        </w:p>
-      </w:docPartBody>
-    </w:docPart>
-    <w:docPart>
-      <w:docPartPr>
-        <w:name w:val="2F7A0DC3C6CD471BA7A5E1FA0AE409F4"/>
-        <w:category>
-          <w:name w:val="General"/>
-          <w:gallery w:val="placeholder"/>
-        </w:category>
-        <w:types>
-          <w:type w:val="bbPlcHdr"/>
-        </w:types>
-        <w:behaviors>
-          <w:behavior w:val="content"/>
-        </w:behaviors>
-        <w:guid w:val="{68971BC9-1DAB-4F1D-B347-83E5957B8863}"/>
-      </w:docPartPr>
-      <w:docPartBody>
-        <w:p>
-          <w:pPr>
-            <w:pStyle w:val="2F7A0DC3C6CD471BA7A5E1FA0AE409F4"/>
-          </w:pPr>
-          <w:r>
-            <w:t>Goal #2:</w:t>
-          </w:r>
-        </w:p>
-      </w:docPartBody>
-    </w:docPart>
-    <w:docPart>
-      <w:docPartPr>
-        <w:name w:val="40F1AA833174462BBA34A8B21BB1673E"/>
-        <w:category>
-          <w:name w:val="General"/>
-          <w:gallery w:val="placeholder"/>
-        </w:category>
-        <w:types>
-          <w:type w:val="bbPlcHdr"/>
-        </w:types>
-        <w:behaviors>
-          <w:behavior w:val="content"/>
-        </w:behaviors>
-        <w:guid w:val="{31A65A4C-7370-4935-BAF2-83183697D597}"/>
-      </w:docPartPr>
-      <w:docPartBody>
-        <w:p>
-          <w:pPr>
-            <w:pStyle w:val="40F1AA833174462BBA34A8B21BB1673E"/>
-          </w:pPr>
-          <w:r>
-            <w:t>Goal #3:</w:t>
-          </w:r>
-        </w:p>
-      </w:docPartBody>
-    </w:docPart>
-    <w:docPart>
-      <w:docPartPr>
-        <w:name w:val="EEBBAB55F5CF473B8486B80F0E524505"/>
-        <w:category>
-          <w:name w:val="General"/>
-          <w:gallery w:val="placeholder"/>
-        </w:category>
-        <w:types>
-          <w:type w:val="bbPlcHdr"/>
-        </w:types>
-        <w:behaviors>
-          <w:behavior w:val="content"/>
-        </w:behaviors>
-        <w:guid w:val="{61AA05A2-E3DA-4830-AD48-CB1995CAE157}"/>
-      </w:docPartPr>
-      <w:docPartBody>
-        <w:p>
-          <w:pPr>
-            <w:pStyle w:val="EEBBAB55F5CF473B8486B80F0E524505"/>
-          </w:pPr>
-          <w:r>
-            <w:t>Conclusion</w:t>
-          </w:r>
-        </w:p>
-      </w:docPartBody>
-    </w:docPart>
-    <w:docPart>
-      <w:docPartPr>
-        <w:name w:val="A9760C52EE5B4336BA1E05B1DA026A42"/>
-        <w:category>
-          <w:name w:val="General"/>
-          <w:gallery w:val="placeholder"/>
-        </w:category>
-        <w:types>
-          <w:type w:val="bbPlcHdr"/>
-        </w:types>
-        <w:behaviors>
-          <w:behavior w:val="content"/>
-        </w:behaviors>
-        <w:guid w:val="{C7135E5E-ABA7-4433-B325-2BB787022442}"/>
-      </w:docPartPr>
-      <w:docPartBody>
-        <w:p>
-          <w:pPr>
-            <w:pStyle w:val="A9760C52EE5B4336BA1E05B1DA026A42"/>
-          </w:pPr>
-          <w:r>
-            <w:t>We look forward to working with</w:t>
-          </w:r>
-        </w:p>
-      </w:docPartBody>
-    </w:docPart>
-    <w:docPart>
-      <w:docPartPr>
-        <w:name w:val="C43254C8CC36491E84225398FB6CABA8"/>
-        <w:category>
-          <w:name w:val="General"/>
-          <w:gallery w:val="placeholder"/>
-        </w:category>
-        <w:types>
-          <w:type w:val="bbPlcHdr"/>
-        </w:types>
-        <w:behaviors>
-          <w:behavior w:val="content"/>
-        </w:behaviors>
-        <w:guid w:val="{855BD7BC-C424-43F7-A857-E0AFB0A1802C}"/>
-      </w:docPartPr>
-      <w:docPartBody>
-        <w:p>
-          <w:pPr>
-            <w:pStyle w:val="C43254C8CC36491E84225398FB6CABA8"/>
-          </w:pPr>
-          <w:r>
-            <w:t>Northwind Traders</w:t>
-          </w:r>
-        </w:p>
-      </w:docPartBody>
-    </w:docPart>
-    <w:docPart>
-      <w:docPartPr>
-        <w:name w:val="3E82424D269F49A5B18E510A37EFBF92"/>
-        <w:category>
-          <w:name w:val="General"/>
-          <w:gallery w:val="placeholder"/>
-        </w:category>
-        <w:types>
-          <w:type w:val="bbPlcHdr"/>
-        </w:types>
-        <w:behaviors>
-          <w:behavior w:val="content"/>
-        </w:behaviors>
-        <w:guid w:val="{A67FAB41-1419-43E9-89B2-AB83AA71FD8F}"/>
-      </w:docPartPr>
-      <w:docPartBody>
-        <w:p>
-          <w:pPr>
-            <w:pStyle w:val="3E82424D269F49A5B18E510A37EFBF92"/>
-          </w:pPr>
-          <w:r>
-            <w:t>and supporting your efforts to improve your sales cycle with</w:t>
-          </w:r>
-        </w:p>
-      </w:docPartBody>
-    </w:docPart>
-    <w:docPart>
-      <w:docPartPr>
-        <w:name w:val="40D2A73ABD164EE3AF4DD59733177012"/>
-        <w:category>
-          <w:name w:val="General"/>
-          <w:gallery w:val="placeholder"/>
-        </w:category>
-        <w:types>
-          <w:type w:val="bbPlcHdr"/>
-        </w:types>
-        <w:behaviors>
-          <w:behavior w:val="content"/>
-        </w:behaviors>
-        <w:guid w:val="{6A8054E3-83CF-4918-A18B-2C89363B80A5}"/>
-      </w:docPartPr>
-      <w:docPartBody>
-        <w:p>
-          <w:pPr>
-            <w:pStyle w:val="40D2A73ABD164EE3AF4DD59733177012"/>
-          </w:pPr>
-          <w:r>
-            <w:t>integrated CRM, JIT Inventory management, and training and support services.</w:t>
-          </w:r>
-        </w:p>
-      </w:docPartBody>
-    </w:docPart>
-    <w:docPart>
-      <w:docPartPr>
-        <w:name w:val="8A3C4CCDD7694976BE7F9AAE75EB31E0"/>
-        <w:category>
-          <w:name w:val="General"/>
-          <w:gallery w:val="placeholder"/>
-        </w:category>
-        <w:types>
-          <w:type w:val="bbPlcHdr"/>
-        </w:types>
-        <w:behaviors>
-          <w:behavior w:val="content"/>
-        </w:behaviors>
-        <w:guid w:val="{CDD1074E-2091-4B8B-BE2C-676AC4410E6E}"/>
-      </w:docPartPr>
-      <w:docPartBody>
-        <w:p>
-          <w:pPr>
-            <w:pStyle w:val="8A3C4CCDD7694976BE7F9AAE75EB31E0"/>
-          </w:pPr>
-          <w:r>
-            <w:t>We are confident that we can meet the challenges ahead, and stand ready to partner with you in delivering an effective IT support solution.</w:t>
-          </w:r>
-        </w:p>
-      </w:docPartBody>
-    </w:docPart>
-    <w:docPart>
-      <w:docPartPr>
-        <w:name w:val="611D6A377E0F49AFB15B8CB1A92EAEA0"/>
-        <w:category>
-          <w:name w:val="General"/>
-          <w:gallery w:val="placeholder"/>
-        </w:category>
-        <w:types>
-          <w:type w:val="bbPlcHdr"/>
-        </w:types>
-        <w:behaviors>
-          <w:behavior w:val="content"/>
-        </w:behaviors>
-        <w:guid w:val="{FE3DF84E-72FD-424D-BE95-D5E98F71282B}"/>
-      </w:docPartPr>
-      <w:docPartBody>
-        <w:p>
-          <w:pPr>
-            <w:pStyle w:val="611D6A377E0F49AFB15B8CB1A92EAEA0"/>
-          </w:pPr>
-          <w:r>
-            <w:t>If you have questions on this proposal, feel free to contact</w:t>
-          </w:r>
-        </w:p>
-      </w:docPartBody>
-    </w:docPart>
-    <w:docPart>
-      <w:docPartPr>
-        <w:name w:val="B4D4AFA828654B1C8F246418F7A4BDBA"/>
-        <w:category>
-          <w:name w:val="General"/>
-          <w:gallery w:val="placeholder"/>
-        </w:category>
-        <w:types>
-          <w:type w:val="bbPlcHdr"/>
-        </w:types>
-        <w:behaviors>
-          <w:behavior w:val="content"/>
-        </w:behaviors>
-        <w:guid w:val="{21393075-85A5-4F80-AD44-D9F0F68326EE}"/>
-      </w:docPartPr>
-      <w:docPartBody>
-        <w:p>
-          <w:pPr>
-            <w:pStyle w:val="B4D4AFA828654B1C8F246418F7A4BDBA"/>
-          </w:pPr>
-          <w:r>
-            <w:t>at your convenience by email at</w:t>
-          </w:r>
-        </w:p>
-      </w:docPartBody>
-    </w:docPart>
-    <w:docPart>
-      <w:docPartPr>
-        <w:name w:val="5BB7A5926B9046D5BC252DC995D04EEA"/>
-        <w:category>
-          <w:name w:val="General"/>
-          <w:gallery w:val="placeholder"/>
-        </w:category>
-        <w:types>
-          <w:type w:val="bbPlcHdr"/>
-        </w:types>
-        <w:behaviors>
-          <w:behavior w:val="content"/>
-        </w:behaviors>
-        <w:guid w:val="{212CF850-2E7D-475A-BBFC-A124906A1BA8}"/>
-      </w:docPartPr>
-      <w:docPartBody>
-        <w:p>
-          <w:pPr>
-            <w:pStyle w:val="5BB7A5926B9046D5BC252DC995D04EEA"/>
-          </w:pPr>
-          <w:r>
-            <w:t>olson@example.com</w:t>
-          </w:r>
-        </w:p>
-      </w:docPartBody>
-    </w:docPart>
-    <w:docPart>
-      <w:docPartPr>
-        <w:name w:val="3B90BB140E144C66BC9CC49E5309C678"/>
-        <w:category>
-          <w:name w:val="General"/>
-          <w:gallery w:val="placeholder"/>
-        </w:category>
-        <w:types>
-          <w:type w:val="bbPlcHdr"/>
-        </w:types>
-        <w:behaviors>
-          <w:behavior w:val="content"/>
-        </w:behaviors>
-        <w:guid w:val="{DDC2CB4C-57DE-4327-8C9A-44B3BE2E7F28}"/>
-      </w:docPartPr>
-      <w:docPartBody>
-        <w:p>
-          <w:pPr>
-            <w:pStyle w:val="3B90BB140E144C66BC9CC49E5309C678"/>
-          </w:pPr>
-          <w:r>
-            <w:t>or by phone at</w:t>
-          </w:r>
-        </w:p>
-      </w:docPartBody>
-    </w:docPart>
-    <w:docPart>
-      <w:docPartPr>
-        <w:name w:val="B4A7D1AEC6444711A97DAC28E74F7E70"/>
-        <w:category>
-          <w:name w:val="General"/>
-          <w:gallery w:val="placeholder"/>
-        </w:category>
-        <w:types>
-          <w:type w:val="bbPlcHdr"/>
-        </w:types>
-        <w:behaviors>
-          <w:behavior w:val="content"/>
-        </w:behaviors>
-        <w:guid w:val="{62CDA274-0EFD-460B-B5BF-8CCC28B85D5D}"/>
-      </w:docPartPr>
-      <w:docPartBody>
-        <w:p>
-          <w:pPr>
-            <w:pStyle w:val="B4A7D1AEC6444711A97DAC28E74F7E70"/>
-          </w:pPr>
-          <w:r>
-            <w:t>(123) 456-7890</w:t>
-          </w:r>
-        </w:p>
-      </w:docPartBody>
-    </w:docPart>
-    <w:docPart>
-      <w:docPartPr>
-        <w:name w:val="58CE42AFA4B0477EB8B5EDDBB6472F39"/>
-        <w:category>
-          <w:name w:val="General"/>
-          <w:gallery w:val="placeholder"/>
-        </w:category>
-        <w:types>
-          <w:type w:val="bbPlcHdr"/>
-        </w:types>
-        <w:behaviors>
-          <w:behavior w:val="content"/>
-        </w:behaviors>
-        <w:guid w:val="{E90375FC-8CD2-4CBA-BF67-A5236BEB8935}"/>
-      </w:docPartPr>
-      <w:docPartBody>
-        <w:p>
-          <w:pPr>
-            <w:pStyle w:val="58CE42AFA4B0477EB8B5EDDBB6472F39"/>
-          </w:pPr>
-          <w:r>
-            <w:t>We will be in touch with you next week to arrange a follow-up conversation on the proposal.</w:t>
-          </w:r>
-        </w:p>
-      </w:docPartBody>
-    </w:docPart>
-    <w:docPart>
-      <w:docPartPr>
-        <w:name w:val="6A1B5B9226E542EAB4FB8CFD9908A6D7"/>
-        <w:category>
-          <w:name w:val="General"/>
-          <w:gallery w:val="placeholder"/>
-        </w:category>
-        <w:types>
-          <w:type w:val="bbPlcHdr"/>
-        </w:types>
-        <w:behaviors>
-          <w:behavior w:val="content"/>
-        </w:behaviors>
-        <w:guid w:val="{E47F79FA-4AED-45F2-994C-6F28158E7E0F}"/>
-      </w:docPartPr>
-      <w:docPartBody>
-        <w:p>
-          <w:pPr>
-            <w:pStyle w:val="6A1B5B9226E542EAB4FB8CFD9908A6D7"/>
-          </w:pPr>
-          <w:r>
-            <w:t>Thank you for your consideration</w:t>
-          </w:r>
-        </w:p>
-      </w:docPartBody>
-    </w:docPart>
-    <w:docPart>
-      <w:docPartPr>
-        <w:name w:val="7C7CF606F2CC421B9A53B78E8F0F35DB"/>
-        <w:category>
-          <w:name w:val="General"/>
-          <w:gallery w:val="placeholder"/>
-        </w:category>
-        <w:types>
-          <w:type w:val="bbPlcHdr"/>
-        </w:types>
-        <w:behaviors>
-          <w:behavior w:val="content"/>
-        </w:behaviors>
-        <w:guid w:val="{353C60BD-0233-4C4A-B022-369227176D58}"/>
-      </w:docPartPr>
-      <w:docPartBody>
-        <w:p>
-          <w:pPr>
-            <w:pStyle w:val="7C7CF606F2CC421B9A53B78E8F0F35DB"/>
-          </w:pPr>
-          <w:r>
-            <w:t>Michelle Wattz</w:t>
-          </w:r>
-        </w:p>
-      </w:docPartBody>
-    </w:docPart>
-    <w:docPart>
-      <w:docPartPr>
-        <w:name w:val="E073F4CECE874AA7BD7867AB71DB6F9D"/>
-        <w:category>
-          <w:name w:val="General"/>
-          <w:gallery w:val="placeholder"/>
-        </w:category>
-        <w:types>
-          <w:type w:val="bbPlcHdr"/>
-        </w:types>
-        <w:behaviors>
-          <w:behavior w:val="content"/>
-        </w:behaviors>
-        <w:guid w:val="{507ACB46-575C-484B-9497-AC24DCA09BDC}"/>
-      </w:docPartPr>
-      <w:docPartBody>
-        <w:p>
-          <w:pPr>
-            <w:pStyle w:val="E073F4CECE874AA7BD7867AB71DB6F9D"/>
-          </w:pPr>
-          <w:r>
-            <w:t>VP of Sales &amp; Marketing</w:t>
-          </w:r>
-        </w:p>
-      </w:docPartBody>
-    </w:docPart>
-  </w:docParts>
-</w:glossaryDocument>
-</file>
-
-<file path=word/glossary/fontTable.xml><?xml version="1.0" encoding="utf-8"?>
-<w:fonts xmlns:mc="http://schemas.openxmlformats.org/markup-compatibility/2006" xmlns:r="http://schemas.openxmlformats.org/officeDocument/2006/relationships" xmlns:w="http://schemas.openxmlformats.org/wordprocessingml/2006/main" xmlns:w14="http://schemas.microsoft.com/office/word/2010/wordml" xmlns:w15="http://schemas.microsoft.com/office/word/2012/wordml" xmlns:w16cex="http://schemas.microsoft.com/office/word/2018/wordml/cex" xmlns:w16cid="http://schemas.microsoft.com/office/word/2016/wordml/cid" xmlns:w16="http://schemas.microsoft.com/office/word/2018/wordml" xmlns:w16sdtdh="http://schemas.microsoft.com/office/word/2020/wordml/sdtdatahash" xmlns:w16se="http://schemas.microsoft.com/office/word/2015/wordml/symex" mc:Ignorable="w14 w15 w16se w16cid w16 w16cex w16sdtdh">
-  <w:font w:name="Symbol">
-    <w:panose1 w:val="05050102010706020507"/>
-    <w:charset w:val="02"/>
-    <w:family w:val="roman"/>
-    <w:pitch w:val="variable"/>
-    <w:sig w:usb0="00000000" w:usb1="10000000" w:usb2="00000000" w:usb3="00000000" w:csb0="80000000" w:csb1="00000000"/>
-  </w:font>
-  <w:font w:name="Times New Roman">
-    <w:panose1 w:val="02020603050405020304"/>
-    <w:charset w:val="00"/>
-    <w:family w:val="roman"/>
-    <w:pitch w:val="variable"/>
-    <w:sig w:usb0="E0002EFF" w:usb1="C000785B" w:usb2="00000009" w:usb3="00000000" w:csb0="000001FF" w:csb1="00000000"/>
-  </w:font>
-  <w:font w:name="Courier New">
-    <w:panose1 w:val="02070309020205020404"/>
-    <w:charset w:val="00"/>
-    <w:family w:val="modern"/>
-    <w:pitch w:val="fixed"/>
-    <w:sig w:usb0="E0002EFF" w:usb1="C0007843" w:usb2="00000009" w:usb3="00000000" w:csb0="000001FF" w:csb1="00000000"/>
-  </w:font>
-  <w:font w:name="Wingdings">
-    <w:panose1 w:val="05000000000000000000"/>
-    <w:charset w:val="02"/>
-    <w:family w:val="auto"/>
-    <w:pitch w:val="variable"/>
-    <w:sig w:usb0="00000000" w:usb1="10000000" w:usb2="00000000" w:usb3="00000000" w:csb0="80000000" w:csb1="00000000"/>
-  </w:font>
-  <w:font w:name="Calibri">
-    <w:panose1 w:val="020F0502020204030204"/>
-    <w:charset w:val="00"/>
-    <w:family w:val="swiss"/>
-    <w:pitch w:val="variable"/>
-    <w:sig w:usb0="E4002EFF" w:usb1="C200247B" w:usb2="00000009" w:usb3="00000000" w:csb0="000001FF" w:csb1="00000000"/>
-  </w:font>
-  <w:font w:name="Segoe UI">
-    <w:panose1 w:val="020B0502040204020203"/>
-    <w:charset w:val="00"/>
-    <w:family w:val="swiss"/>
-    <w:pitch w:val="variable"/>
-    <w:sig w:usb0="E4002EFF" w:usb1="C000E47F" w:usb2="00000009" w:usb3="00000000" w:csb0="000001FF" w:csb1="00000000"/>
-  </w:font>
-  <w:font w:name="Times New Roman (Body CS)">
-    <w:altName w:val="Times New Roman"/>
-    <w:panose1 w:val="00000000000000000000"/>
-    <w:charset w:val="00"/>
-    <w:family w:val="roman"/>
-    <w:notTrueType/>
-    <w:pitch w:val="default"/>
-  </w:font>
-  <w:font w:name="Calibri Light">
-    <w:panose1 w:val="020F0302020204030204"/>
-    <w:charset w:val="00"/>
-    <w:family w:val="swiss"/>
-    <w:pitch w:val="variable"/>
-    <w:sig w:usb0="E4002EFF" w:usb1="C200247B" w:usb2="00000009" w:usb3="00000000" w:csb0="000001FF" w:csb1="00000000"/>
-  </w:font>
-</w:fonts>
-</file>
-
-<file path=word/glossary/settings.xml><?xml version="1.0" encoding="utf-8"?>
-<w:settings xmlns:mc="http://schemas.openxmlformats.org/markup-compatibility/2006" xmlns:o="urn:schemas-microsoft-com:office:office" xmlns:r="http://schemas.openxmlformats.org/officeDocument/2006/relationships" xmlns:m="http://schemas.openxmlformats.org/officeDocument/2006/math" xmlns:v="urn:schemas-microsoft-com:vml" xmlns:w10="urn:schemas-microsoft-com:office:word" xmlns:w="http://schemas.openxmlformats.org/wordprocessingml/2006/main" xmlns:w14="http://schemas.microsoft.com/office/word/2010/wordml" xmlns:w15="http://schemas.microsoft.com/office/word/2012/wordml" xmlns:w16cex="http://schemas.microsoft.com/office/word/2018/wordml/cex" xmlns:w16cid="http://schemas.microsoft.com/office/word/2016/wordml/cid" xmlns:w16="http://schemas.microsoft.com/office/word/2018/wordml" xmlns:w16sdtdh="http://schemas.microsoft.com/office/word/2020/wordml/sdtdatahash" xmlns:w16se="http://schemas.microsoft.com/office/word/2015/wordml/symex" xmlns:sl="http://schemas.openxmlformats.org/schemaLibrary/2006/main" mc:Ignorable="w14 w15 w16se w16cid w16 w16cex w16sdtdh">
-  <w:view w:val="normal"/>
-  <w:defaultTabStop w:val="720"/>
-  <w:characterSpacingControl w:val="doNotCompress"/>
-  <w:compat>
-    <w:useFELayout/>
-    <w:compatSetting w:name="compatibilityMode" w:uri="http://schemas.microsoft.com/office/word" w:val="15"/>
-    <w:compatSetting w:name="overrideTableStyleFontSizeAndJustification" w:uri="http://schemas.microsoft.com/office/word" w:val="1"/>
-    <w:compatSetting w:name="enableOpenTypeFeatures" w:uri="http://schemas.microsoft.com/office/word" w:val="1"/>
-    <w:compatSetting w:name="doNotFlipMirrorIndents" w:uri="http://schemas.microsoft.com/office/word" w:val="1"/>
-    <w:compatSetting w:name="differentiateMultirowTableHeaders" w:uri="http://schemas.microsoft.com/office/word" w:val="1"/>
-    <w:compatSetting w:name="useWord2013TrackBottomHyphenation" w:uri="http://schemas.microsoft.com/office/word" w:val="0"/>
-  </w:compat>
-  <w:rsids>
-    <w:rsidRoot w:val="001B2624"/>
-    <w:rsid w:val="000B61D4"/>
-    <w:rsid w:val="001B2624"/>
-    <w:rsid w:val="0050612E"/>
-    <w:rsid w:val="00D170A1"/>
-  </w:rsids>
-  <m:mathPr>
-    <m:mathFont m:val="Cambria Math"/>
-    <m:brkBin m:val="before"/>
-    <m:brkBinSub m:val="--"/>
-    <m:smallFrac m:val="0"/>
-    <m:dispDef/>
-    <m:lMargin m:val="0"/>
-    <m:rMargin m:val="0"/>
-    <m:defJc m:val="centerGroup"/>
-    <m:wrapIndent m:val="1440"/>
-    <m:intLim m:val="subSup"/>
-    <m:naryLim m:val="undOvr"/>
-  </m:mathPr>
-  <w:themeFontLang w:val="en-IN"/>
-  <w:clrSchemeMapping w:bg1="light1" w:t1="dark1" w:bg2="light2" w:t2="dark2" w:accent1="accent1" w:accent2="accent2" w:accent3="accent3" w:accent4="accent4" w:accent5="accent5" w:accent6="accent6" w:hyperlink="hyperlink" w:followedHyperlink="followedHyperlink"/>
-  <w:decimalSymbol w:val="."/>
-  <w:listSeparator w:val=","/>
-  <w15:chartTrackingRefBased/>
-</w:settings>
-</file>
-
-<file path=word/glossary/styles.xml><?xml version="1.0" encoding="utf-8"?>
-<w:styles xmlns:mc="http://schemas.openxmlformats.org/markup-compatibility/2006" xmlns:r="http://schemas.openxmlformats.org/officeDocument/2006/relationships" xmlns:w="http://schemas.openxmlformats.org/wordprocessingml/2006/main" xmlns:w14="http://schemas.microsoft.com/office/word/2010/wordml" xmlns:w15="http://schemas.microsoft.com/office/word/2012/wordml" xmlns:w16cex="http://schemas.microsoft.com/office/word/2018/wordml/cex" xmlns:w16cid="http://schemas.microsoft.com/office/word/2016/wordml/cid" xmlns:w16="http://schemas.microsoft.com/office/word/2018/wordml" xmlns:w16sdtdh="http://schemas.microsoft.com/office/word/2020/wordml/sdtdatahash" xmlns:w16se="http://schemas.microsoft.com/office/word/2015/wordml/symex" mc:Ignorable="w14 w15 w16se w16cid w16 w16cex w16sdtdh">
-  <w:docDefaults>
-    <w:rPrDefault>
-      <w:rPr>
-        <w:rFonts w:asciiTheme="minorHAnsi" w:eastAsiaTheme="minorEastAsia" w:hAnsiTheme="minorHAnsi" w:cstheme="minorBidi"/>
-        <w:sz w:val="22"/>
-        <w:szCs w:val="22"/>
-        <w:lang w:val="en-IN" w:eastAsia="en-IN" w:bidi="ar-SA"/>
-      </w:rPr>
-    </w:rPrDefault>
-    <w:pPrDefault>
-      <w:pPr>
-        <w:spacing w:after="160" w:line="259" w:lineRule="auto"/>
-      </w:pPr>
-    </w:pPrDefault>
-  </w:docDefaults>
-  <w:latentStyles w:defLockedState="0" w:defUIPriority="99" w:defSemiHidden="0" w:defUnhideWhenUsed="0" w:defQFormat="0" w:count="376">
-    <w:lsdException w:name="Normal" w:uiPriority="0" w:qFormat="1"/>
-    <w:lsdException w:name="heading 1" w:uiPriority="9" w:qFormat="1"/>
-    <w:lsdException w:name="heading 2" w:semiHidden="1" w:uiPriority="9" w:unhideWhenUsed="1" w:qFormat="1"/>
-    <w:lsdException w:name="heading 3" w:semiHidden="1" w:uiPriority="9" w:unhideWhenUsed="1" w:qFormat="1"/>
-    <w:lsdException w:name="heading 4" w:semiHidden="1" w:uiPriority="9" w:unhideWhenUsed="1" w:qFormat="1"/>
-    <w:lsdException w:name="heading 5" w:semiHidden="1" w:uiPriority="9" w:unhideWhenUsed="1" w:qFormat="1"/>
-    <w:lsdException w:name="heading 6" w:semiHidden="1" w:uiPriority="9" w:unhideWhenUsed="1" w:qFormat="1"/>
-    <w:lsdException w:name="heading 7" w:semiHidden="1" w:uiPriority="9" w:unhideWhenUsed="1" w:qFormat="1"/>
-    <w:lsdException w:name="heading 8" w:semiHidden="1" w:uiPriority="9" w:unhideWhenUsed="1" w:qFormat="1"/>
-    <w:lsdException w:name="heading 9" w:semiHidden="1" w:uiPriority="9" w:unhideWhenUsed="1" w:qFormat="1"/>
-    <w:lsdException w:name="index 1" w:semiHidden="1" w:unhideWhenUsed="1"/>
-    <w:lsdException w:name="index 2" w:semiHidden="1" w:unhideWhenUsed="1"/>
-    <w:lsdException w:name="index 3" w:semiHidden="1" w:unhideWhenUsed="1"/>
-    <w:lsdException w:name="index 4" w:semiHidden="1" w:unhideWhenUsed="1"/>
-    <w:lsdException w:name="index 5" w:semiHidden="1" w:unhideWhenUsed="1"/>
-    <w:lsdException w:name="index 6" w:semiHidden="1" w:unhideWhenUsed="1"/>
-    <w:lsdException w:name="index 7" w:semiHidden="1" w:unhideWhenUsed="1"/>
-    <w:lsdException w:name="index 8" w:semiHidden="1" w:unhideWhenUsed="1"/>
-    <w:lsdException w:name="index 9" w:semiHidden="1" w:unhideWhenUsed="1"/>
-    <w:lsdException w:name="toc 1" w:semiHidden="1" w:uiPriority="39" w:unhideWhenUsed="1"/>
-    <w:lsdException w:name="toc 2" w:semiHidden="1" w:uiPriority="39" w:unhideWhenUsed="1"/>
-    <w:lsdException w:name="toc 3" w:semiHidden="1" w:uiPriority="39" w:unhideWhenUsed="1"/>
-    <w:lsdException w:name="toc 4" w:semiHidden="1" w:uiPriority="39" w:unhideWhenUsed="1"/>
-    <w:lsdException w:name="toc 5" w:semiHidden="1" w:uiPriority="39" w:unhideWhenUsed="1"/>
-    <w:lsdException w:name="toc 6" w:semiHidden="1" w:uiPriority="39" w:unhideWhenUsed="1"/>
-    <w:lsdException w:name="toc 7" w:semiHidden="1" w:uiPriority="39" w:unhideWhenUsed="1"/>
-    <w:lsdException w:name="toc 8" w:semiHidden="1" w:uiPriority="39" w:unhideWhenUsed="1"/>
-    <w:lsdException w:name="toc 9" w:semiHidden="1" w:uiPriority="39" w:unhideWhenUsed="1"/>
-    <w:lsdException w:name="Normal Indent" w:semiHidden="1" w:unhideWhenUsed="1"/>
-    <w:lsdException w:name="footnote text" w:semiHidden="1" w:unhideWhenUsed="1"/>
-    <w:lsdException w:name="annotation text" w:semiHidden="1" w:unhideWhenUsed="1"/>
-    <w:lsdException w:name="header" w:semiHidden="1" w:unhideWhenUsed="1"/>
-    <w:lsdException w:name="footer" w:semiHidden="1" w:unhideWhenUsed="1"/>
-    <w:lsdException w:name="index heading" w:semiHidden="1" w:unhideWhenUsed="1"/>
-    <w:lsdException w:name="caption" w:semiHidden="1" w:uiPriority="35" w:unhideWhenUsed="1" w:qFormat="1"/>
-    <w:lsdException w:name="table of figures" w:semiHidden="1" w:unhideWhenUsed="1"/>
-    <w:lsdException w:name="envelope address" w:semiHidden="1" w:unhideWhenUsed="1"/>
-    <w:lsdException w:name="envelope return" w:semiHidden="1" w:unhideWhenUsed="1"/>
-    <w:lsdException w:name="footnote reference" w:semiHidden="1" w:unhideWhenUsed="1"/>
-    <w:lsdException w:name="annotation reference" w:semiHidden="1" w:unhideWhenUsed="1"/>
-    <w:lsdException w:name="line number" w:semiHidden="1" w:unhideWhenUsed="1"/>
-    <w:lsdException w:name="page number" w:semiHidden="1" w:unhideWhenUsed="1"/>
-    <w:lsdException w:name="endnote reference" w:semiHidden="1" w:unhideWhenUsed="1"/>
-    <w:lsdException w:name="endnote text" w:semiHidden="1" w:unhideWhenUsed="1"/>
-    <w:lsdException w:name="table of authorities" w:semiHidden="1" w:unhideWhenUsed="1"/>
-    <w:lsdException w:name="macro" w:semiHidden="1" w:unhideWhenUsed="1"/>
-    <w:lsdException w:name="toa heading" w:semiHidden="1" w:unhideWhenUsed="1"/>
-    <w:lsdException w:name="List" w:semiHidden="1" w:unhideWhenUsed="1"/>
-    <w:lsdException w:name="List Bullet" w:semiHidden="1" w:unhideWhenUsed="1"/>
-    <w:lsdException w:name="List Number" w:semiHidden="1" w:unhideWhenUsed="1"/>
-    <w:lsdException w:name="List 2" w:semiHidden="1" w:unhideWhenUsed="1"/>
-    <w:lsdException w:name="List 3" w:semiHidden="1" w:unhideWhenUsed="1"/>
-    <w:lsdException w:name="List 4" w:semiHidden="1" w:unhideWhenUsed="1"/>
-    <w:lsdException w:name="List 5" w:semiHidden="1" w:unhideWhenUsed="1"/>
-    <w:lsdException w:name="List Bullet 2" w:semiHidden="1" w:unhideWhenUsed="1"/>
-    <w:lsdException w:name="List Bullet 3" w:semiHidden="1" w:unhideWhenUsed="1"/>
-    <w:lsdException w:name="List Bullet 4" w:semiHidden="1" w:unhideWhenUsed="1"/>
-    <w:lsdException w:name="List Bullet 5" w:semiHidden="1" w:unhideWhenUsed="1"/>
-    <w:lsdException w:name="List Number 2" w:semiHidden="1" w:unhideWhenUsed="1"/>
-    <w:lsdException w:name="List Number 3" w:semiHidden="1" w:unhideWhenUsed="1"/>
-    <w:lsdException w:name="List Number 4" w:semiHidden="1" w:unhideWhenUsed="1"/>
-    <w:lsdException w:name="List Number 5" w:semiHidden="1" w:unhideWhenUsed="1"/>
-    <w:lsdException w:name="Title" w:uiPriority="10" w:qFormat="1"/>
-    <w:lsdException w:name="Closing" w:semiHidden="1" w:unhideWhenUsed="1"/>
-    <w:lsdException w:name="Signature" w:semiHidden="1" w:unhideWhenUsed="1"/>
-    <w:lsdException w:name="Default Paragraph Font" w:semiHidden="1" w:uiPriority="1" w:unhideWhenUsed="1"/>
-    <w:lsdException w:name="Body Text" w:semiHidden="1" w:unhideWhenUsed="1"/>
-    <w:lsdException w:name="Body Text Indent" w:semiHidden="1" w:unhideWhenUsed="1"/>
-    <w:lsdException w:name="List Continue" w:semiHidden="1" w:unhideWhenUsed="1"/>
-    <w:lsdException w:name="List Continue 2" w:semiHidden="1" w:unhideWhenUsed="1"/>
-    <w:lsdException w:name="List Continue 3" w:semiHidden="1" w:unhideWhenUsed="1"/>
-    <w:lsdException w:name="List Continue 4" w:semiHidden="1" w:unhideWhenUsed="1"/>
-    <w:lsdException w:name="List Continue 5" w:semiHidden="1" w:unhideWhenUsed="1"/>
-    <w:lsdException w:name="Message Header" w:semiHidden="1" w:unhideWhenUsed="1"/>
-    <w:lsdException w:name="Subtitle" w:uiPriority="11" w:qFormat="1"/>
-    <w:lsdException w:name="Salutation" w:semiHidden="1" w:unhideWhenUsed="1"/>
-    <w:lsdException w:name="Date" w:semiHidden="1" w:unhideWhenUsed="1"/>
-    <w:lsdException w:name="Body Text First Indent" w:semiHidden="1" w:unhideWhenUsed="1"/>
-    <w:lsdException w:name="Body Text First Indent 2" w:semiHidden="1" w:unhideWhenUsed="1"/>
-    <w:lsdException w:name="Note Heading" w:semiHidden="1" w:unhideWhenUsed="1"/>
-    <w:lsdException w:name="Body Text 2" w:semiHidden="1" w:unhideWhenUsed="1"/>
-    <w:lsdException w:name="Body Text 3" w:semiHidden="1" w:unhideWhenUsed="1"/>
-    <w:lsdException w:name="Body Text Indent 2" w:semiHidden="1" w:unhideWhenUsed="1"/>
-    <w:lsdException w:name="Body Text Indent 3" w:semiHidden="1" w:unhideWhenUsed="1"/>
-    <w:lsdException w:name="Block Text" w:semiHidden="1" w:unhideWhenUsed="1"/>
-    <w:lsdException w:name="Hyperlink" w:semiHidden="1" w:unhideWhenUsed="1"/>
-    <w:lsdException w:name="FollowedHyperlink" w:semiHidden="1" w:unhideWhenUsed="1"/>
-    <w:lsdException w:name="Strong" w:uiPriority="22" w:qFormat="1"/>
-    <w:lsdException w:name="Emphasis" w:uiPriority="20" w:qFormat="1"/>
-    <w:lsdException w:name="Document Map" w:semiHidden="1" w:unhideWhenUsed="1"/>
-    <w:lsdException w:name="Plain Text" w:semiHidden="1" w:unhideWhenUsed="1"/>
-    <w:lsdException w:name="E-mail Signature" w:semiHidden="1" w:unhideWhenUsed="1"/>
-    <w:lsdException w:name="HTML Top of Form" w:semiHidden="1" w:unhideWhenUsed="1"/>
-    <w:lsdException w:name="HTML Bottom of Form" w:semiHidden="1" w:unhideWhenUsed="1"/>
-    <w:lsdException w:name="Normal (Web)" w:semiHidden="1" w:unhideWhenUsed="1"/>
-    <w:lsdException w:name="HTML Acronym" w:semiHidden="1" w:unhideWhenUsed="1"/>
-    <w:lsdException w:name="HTML Address" w:semiHidden="1" w:unhideWhenUsed="1"/>
-    <w:lsdException w:name="HTML Cite" w:semiHidden="1" w:unhideWhenUsed="1"/>
-    <w:lsdException w:name="HTML Code" w:semiHidden="1" w:unhideWhenUsed="1"/>
-    <w:lsdException w:name="HTML Definition" w:semiHidden="1" w:unhideWhenUsed="1"/>
-    <w:lsdException w:name="HTML Keyboard" w:semiHidden="1" w:unhideWhenUsed="1"/>
-    <w:lsdException w:name="HTML Preformatted" w:semiHidden="1" w:unhideWhenUsed="1"/>
-    <w:lsdException w:name="HTML Sample" w:semiHidden="1" w:unhideWhenUsed="1"/>
-    <w:lsdException w:name="HTML Typewriter" w:semiHidden="1" w:unhideWhenUsed="1"/>
-    <w:lsdException w:name="HTML Variable" w:semiHidden="1" w:unhideWhenUsed="1"/>
-    <w:lsdException w:name="Normal Table" w:semiHidden="1" w:unhideWhenUsed="1"/>
-    <w:lsdException w:name="annotation subject" w:semiHidden="1" w:unhideWhenUsed="1"/>
-    <w:lsdException w:name="No List" w:semiHidden="1" w:unhideWhenUsed="1"/>
-    <w:lsdException w:name="Outline List 1" w:semiHidden="1" w:unhideWhenUsed="1"/>
-    <w:lsdException w:name="Outline List 2" w:semiHidden="1" w:unhideWhenUsed="1"/>
-    <w:lsdException w:name="Outline List 3" w:semiHidden="1" w:unhideWhenUsed="1"/>
-    <w:lsdException w:name="Table Simple 1" w:semiHidden="1" w:unhideWhenUsed="1"/>
-    <w:lsdException w:name="Table Simple 2" w:semiHidden="1" w:unhideWhenUsed="1"/>
-    <w:lsdException w:name="Table Simple 3" w:semiHidden="1" w:unhideWhenUsed="1"/>
-    <w:lsdException w:name="Table Classic 1" w:semiHidden="1" w:unhideWhenUsed="1"/>
-    <w:lsdException w:name="Table Classic 2" w:semiHidden="1" w:unhideWhenUsed="1"/>
-    <w:lsdException w:name="Table Classic 3" w:semiHidden="1" w:unhideWhenUsed="1"/>
-    <w:lsdException w:name="Table Classic 4" w:semiHidden="1" w:unhideWhenUsed="1"/>
-    <w:lsdException w:name="Table Colorful 1" w:semiHidden="1" w:unhideWhenUsed="1"/>
-    <w:lsdException w:name="Table Colorful 2" w:semiHidden="1" w:unhideWhenUsed="1"/>
-    <w:lsdException w:name="Table Colorful 3" w:semiHidden="1" w:unhideWhenUsed="1"/>
-    <w:lsdException w:name="Table Columns 1" w:semiHidden="1" w:unhideWhenUsed="1"/>
-    <w:lsdException w:name="Table Columns 2" w:semiHidden="1" w:unhideWhenUsed="1"/>
-    <w:lsdException w:name="Table Columns 3" w:semiHidden="1" w:unhideWhenUsed="1"/>
-    <w:lsdException w:name="Table Columns 4" w:semiHidden="1" w:unhideWhenUsed="1"/>
-    <w:lsdException w:name="Table Columns 5" w:semiHidden="1" w:unhideWhenUsed="1"/>
-    <w:lsdException w:name="Table Grid 1" w:semiHidden="1" w:unhideWhenUsed="1"/>
-    <w:lsdException w:name="Table Grid 2" w:semiHidden="1" w:unhideWhenUsed="1"/>
-    <w:lsdException w:name="Table Grid 3" w:semiHidden="1" w:unhideWhenUsed="1"/>
-    <w:lsdException w:name="Table Grid 4" w:semiHidden="1" w:unhideWhenUsed="1"/>
-    <w:lsdException w:name="Table Grid 5" w:semiHidden="1" w:unhideWhenUsed="1"/>
-    <w:lsdException w:name="Table Grid 6" w:semiHidden="1" w:unhideWhenUsed="1"/>
-    <w:lsdException w:name="Table Grid 7" w:semiHidden="1" w:unhideWhenUsed="1"/>
-    <w:lsdException w:name="Table Grid 8" w:semiHidden="1" w:unhideWhenUsed="1"/>
-    <w:lsdException w:name="Table List 1" w:semiHidden="1" w:unhideWhenUsed="1"/>
-    <w:lsdException w:name="Table List 2" w:semiHidden="1" w:unhideWhenUsed="1"/>
-    <w:lsdException w:name="Table List 3" w:semiHidden="1" w:unhideWhenUsed="1"/>
-    <w:lsdException w:name="Table List 4" w:semiHidden="1" w:unhideWhenUsed="1"/>
-    <w:lsdException w:name="Table List 5" w:semiHidden="1" w:unhideWhenUsed="1"/>
-    <w:lsdException w:name="Table List 6" w:semiHidden="1" w:unhideWhenUsed="1"/>
-    <w:lsdException w:name="Table List 7" w:semiHidden="1" w:unhideWhenUsed="1"/>
-    <w:lsdException w:name="Table List 8" w:semiHidden="1" w:unhideWhenUsed="1"/>
-    <w:lsdException w:name="Table 3D effects 1" w:semiHidden="1" w:unhideWhenUsed="1"/>
-    <w:lsdException w:name="Table 3D effects 2" w:semiHidden="1" w:unhideWhenUsed="1"/>
-    <w:lsdException w:name="Table 3D effects 3" w:semiHidden="1" w:unhideWhenUsed="1"/>
-    <w:lsdException w:name="Table Contemporary" w:semiHidden="1" w:unhideWhenUsed="1"/>
-    <w:lsdException w:name="Table Elegant" w:semiHidden="1" w:unhideWhenUsed="1"/>
-    <w:lsdException w:name="Table Professional" w:semiHidden="1" w:unhideWhenUsed="1"/>
-    <w:lsdException w:name="Table Subtle 1" w:semiHidden="1" w:unhideWhenUsed="1"/>
-    <w:lsdException w:name="Table Subtle 2" w:semiHidden="1" w:unhideWhenUsed="1"/>
-    <w:lsdException w:name="Table Web 1" w:semiHidden="1" w:unhideWhenUsed="1"/>
-    <w:lsdException w:name="Table Web 2" w:semiHidden="1" w:unhideWhenUsed="1"/>
-    <w:lsdException w:name="Table Web 3" w:semiHidden="1" w:unhideWhenUsed="1"/>
-    <w:lsdException w:name="Balloon Text" w:semiHidden="1" w:unhideWhenUsed="1"/>
-    <w:lsdException w:name="Table Grid" w:uiPriority="39"/>
-    <w:lsdException w:name="Table Theme" w:semiHidden="1" w:unhideWhenUsed="1"/>
-    <w:lsdException w:name="Placeholder Text" w:semiHidden="1"/>
-    <w:lsdException w:name="No Spacing" w:uiPriority="1" w:qFormat="1"/>
-    <w:lsdException w:name="Light Shading" w:uiPriority="60"/>
-    <w:lsdException w:name="Light List" w:uiPriority="61"/>
-    <w:lsdException w:name="Light Grid" w:uiPriority="62"/>
-    <w:lsdException w:name="Medium Shading 1" w:uiPriority="63"/>
-    <w:lsdException w:name="Medium Shading 2" w:uiPriority="64"/>
-    <w:lsdException w:name="Medium List 1" w:uiPriority="65"/>
-    <w:lsdException w:name="Medium List 2" w:uiPriority="66"/>
-    <w:lsdException w:name="Medium Grid 1" w:uiPriority="67"/>
-    <w:lsdException w:name="Medium Grid 2" w:uiPriority="68"/>
-    <w:lsdException w:name="Medium Grid 3" w:uiPriority="69"/>
-    <w:lsdException w:name="Dark List" w:uiPriority="70"/>
-    <w:lsdException w:name="Colorful Shading" w:uiPriority="71"/>
-    <w:lsdException w:name="Colorful List" w:uiPriority="72"/>
-    <w:lsdException w:name="Colorful Grid" w:uiPriority="73"/>
-    <w:lsdException w:name="Light Shading Accent 1" w:uiPriority="60"/>
-    <w:lsdException w:name="Light List Accent 1" w:uiPriority="61"/>
-    <w:lsdException w:name="Light Grid Accent 1" w:uiPriority="62"/>
-    <w:lsdException w:name="Medium Shading 1 Accent 1" w:uiPriority="63"/>
-    <w:lsdException w:name="Medium Shading 2 Accent 1" w:uiPriority="64"/>
-    <w:lsdException w:name="Medium List 1 Accent 1" w:uiPriority="65"/>
-    <w:lsdException w:name="Revision" w:semiHidden="1"/>
-    <w:lsdException w:name="List Paragraph" w:uiPriority="34" w:qFormat="1"/>
-    <w:lsdException w:name="Quote" w:uiPriority="29" w:qFormat="1"/>
-    <w:lsdException w:name="Intense Quote" w:uiPriority="30" w:qFormat="1"/>
-    <w:lsdException w:name="Medium List 2 Accent 1" w:uiPriority="66"/>
-    <w:lsdException w:name="Medium Grid 1 Accent 1" w:uiPriority="67"/>
-    <w:lsdException w:name="Medium Grid 2 Accent 1" w:uiPriority="68"/>
-    <w:lsdException w:name="Medium Grid 3 Accent 1" w:uiPriority="69"/>
-    <w:lsdException w:name="Dark List Accent 1" w:uiPriority="70"/>
-    <w:lsdException w:name="Colorful Shading Accent 1" w:uiPriority="71"/>
-    <w:lsdException w:name="Colorful List Accent 1" w:uiPriority="72"/>
-    <w:lsdException w:name="Colorful Grid Accent 1" w:uiPriority="73"/>
-    <w:lsdException w:name="Light Shading Accent 2" w:uiPriority="60"/>
-    <w:lsdException w:name="Light List Accent 2" w:uiPriority="61"/>
-    <w:lsdException w:name="Light Grid Accent 2" w:uiPriority="62"/>
-    <w:lsdException w:name="Medium Shading 1 Accent 2" w:uiPriority="63"/>
-    <w:lsdException w:name="Medium Shading 2 Accent 2" w:uiPriority="64"/>
-    <w:lsdException w:name="Medium List 1 Accent 2" w:uiPriority="65"/>
-    <w:lsdException w:name="Medium List 2 Accent 2" w:uiPriority="66"/>
-    <w:lsdException w:name="Medium Grid 1 Accent 2" w:uiPriority="67"/>
-    <w:lsdException w:name="Medium Grid 2 Accent 2" w:uiPriority="68"/>
-    <w:lsdException w:name="Medium Grid 3 Accent 2" w:uiPriority="69"/>
-    <w:lsdException w:name="Dark List Accent 2" w:uiPriority="70"/>
-    <w:lsdException w:name="Colorful Shading Accent 2" w:uiPriority="71"/>
-    <w:lsdException w:name="Colorful List Accent 2" w:uiPriority="72"/>
-    <w:lsdException w:name="Colorful Grid Accent 2" w:uiPriority="73"/>
-    <w:lsdException w:name="Light Shading Accent 3" w:uiPriority="60"/>
-    <w:lsdException w:name="Light List Accent 3" w:uiPriority="61"/>
-    <w:lsdException w:name="Light Grid Accent 3" w:uiPriority="62"/>
-    <w:lsdException w:name="Medium Shading 1 Accent 3" w:uiPriority="63"/>
-    <w:lsdException w:name="Medium Shading 2 Accent 3" w:uiPriority="64"/>
-    <w:lsdException w:name="Medium List 1 Accent 3" w:uiPriority="65"/>
-    <w:lsdException w:name="Medium List 2 Accent 3" w:uiPriority="66"/>
-    <w:lsdException w:name="Medium Grid 1 Accent 3" w:uiPriority="67"/>
-    <w:lsdException w:name="Medium Grid 2 Accent 3" w:uiPriority="68"/>
-    <w:lsdException w:name="Medium Grid 3 Accent 3" w:uiPriority="69"/>
-    <w:lsdException w:name="Dark List Accent 3" w:uiPriority="70"/>
-    <w:lsdException w:name="Colorful Shading Accent 3" w:uiPriority="71"/>
-    <w:lsdException w:name="Colorful List Accent 3" w:uiPriority="72"/>
-    <w:lsdException w:name="Colorful Grid Accent 3" w:uiPriority="73"/>
-    <w:lsdException w:name="Light Shading Accent 4" w:uiPriority="60"/>
-    <w:lsdException w:name="Light List Accent 4" w:uiPriority="61"/>
-    <w:lsdException w:name="Light Grid Accent 4" w:uiPriority="62"/>
-    <w:lsdException w:name="Medium Shading 1 Accent 4" w:uiPriority="63"/>
-    <w:lsdException w:name="Medium Shading 2 Accent 4" w:uiPriority="64"/>
-    <w:lsdException w:name="Medium List 1 Accent 4" w:uiPriority="65"/>
-    <w:lsdException w:name="Medium List 2 Accent 4" w:uiPriority="66"/>
-    <w:lsdException w:name="Medium Grid 1 Accent 4" w:uiPriority="67"/>
-    <w:lsdException w:name="Medium Grid 2 Accent 4" w:uiPriority="68"/>
-    <w:lsdException w:name="Medium Grid 3 Accent 4" w:uiPriority="69"/>
-    <w:lsdException w:name="Dark List Accent 4" w:uiPriority="70"/>
-    <w:lsdException w:name="Colorful Shading Accent 4" w:uiPriority="71"/>
-    <w:lsdException w:name="Colorful List Accent 4" w:uiPriority="72"/>
-    <w:lsdException w:name="Colorful Grid Accent 4" w:uiPriority="73"/>
-    <w:lsdException w:name="Light Shading Accent 5" w:uiPriority="60"/>
-    <w:lsdException w:name="Light List Accent 5" w:uiPriority="61"/>
-    <w:lsdException w:name="Light Grid Accent 5" w:uiPriority="62"/>
-    <w:lsdException w:name="Medium Shading 1 Accent 5" w:uiPriority="63"/>
-    <w:lsdException w:name="Medium Shading 2 Accent 5" w:uiPriority="64"/>
-    <w:lsdException w:name="Medium List 1 Accent 5" w:uiPriority="65"/>
-    <w:lsdException w:name="Medium List 2 Accent 5" w:uiPriority="66"/>
-    <w:lsdException w:name="Medium Grid 1 Accent 5" w:uiPriority="67"/>
-    <w:lsdException w:name="Medium Grid 2 Accent 5" w:uiPriority="68"/>
-    <w:lsdException w:name="Medium Grid 3 Accent 5" w:uiPriority="69"/>
-    <w:lsdException w:name="Dark List Accent 5" w:uiPriority="70"/>
-    <w:lsdException w:name="Colorful Shading Accent 5" w:uiPriority="71"/>
-    <w:lsdException w:name="Colorful List Accent 5" w:uiPriority="72"/>
-    <w:lsdException w:name="Colorful Grid Accent 5" w:uiPriority="73"/>
-    <w:lsdException w:name="Light Shading Accent 6" w:uiPriority="60"/>
-    <w:lsdException w:name="Light List Accent 6" w:uiPriority="61"/>
-    <w:lsdException w:name="Light Grid Accent 6" w:uiPriority="62"/>
-    <w:lsdException w:name="Medium Shading 1 Accent 6" w:uiPriority="63"/>
-    <w:lsdException w:name="Medium Shading 2 Accent 6" w:uiPriority="64"/>
-    <w:lsdException w:name="Medium List 1 Accent 6" w:uiPriority="65"/>
-    <w:lsdException w:name="Medium List 2 Accent 6" w:uiPriority="66"/>
-    <w:lsdException w:name="Medium Grid 1 Accent 6" w:uiPriority="67"/>
-    <w:lsdException w:name="Medium Grid 2 Accent 6" w:uiPriority="68"/>
-    <w:lsdException w:name="Medium Grid 3 Accent 6" w:uiPriority="69"/>
-    <w:lsdException w:name="Dark List Accent 6" w:uiPriority="70"/>
-    <w:lsdException w:name="Colorful Shading Accent 6" w:uiPriority="71"/>
-    <w:lsdException w:name="Colorful List Accent 6" w:uiPriority="72"/>
-    <w:lsdException w:name="Colorful Grid Accent 6" w:uiPriority="73"/>
-    <w:lsdException w:name="Subtle Emphasis" w:uiPriority="19" w:qFormat="1"/>
-    <w:lsdException w:name="Intense Emphasis" w:uiPriority="21" w:qFormat="1"/>
-    <w:lsdException w:name="Subtle Reference" w:uiPriority="31" w:qFormat="1"/>
-    <w:lsdException w:name="Intense Reference" w:uiPriority="32" w:qFormat="1"/>
-    <w:lsdException w:name="Book Title" w:uiPriority="33" w:qFormat="1"/>
-    <w:lsdException w:name="Bibliography" w:semiHidden="1" w:uiPriority="37" w:unhideWhenUsed="1"/>
-    <w:lsdException w:name="TOC Heading" w:semiHidden="1" w:uiPriority="39" w:unhideWhenUsed="1" w:qFormat="1"/>
-    <w:lsdException w:name="Plain Table 1" w:uiPriority="41"/>
-    <w:lsdException w:name="Plain Table 2" w:uiPriority="42"/>
-    <w:lsdException w:name="Plain Table 3" w:uiPriority="43"/>
-    <w:lsdException w:name="Plain Table 4" w:uiPriority="44"/>
-    <w:lsdException w:name="Plain Table 5" w:uiPriority="45"/>
-    <w:lsdException w:name="Grid Table Light" w:uiPriority="40"/>
-    <w:lsdException w:name="Grid Table 1 Light" w:uiPriority="46"/>
-    <w:lsdException w:name="Grid Table 2" w:uiPriority="47"/>
-    <w:lsdException w:name="Grid Table 3" w:uiPriority="48"/>
-    <w:lsdException w:name="Grid Table 4" w:uiPriority="49"/>
-    <w:lsdException w:name="Grid Table 5 Dark" w:uiPriority="50"/>
-    <w:lsdException w:name="Grid Table 6 Colorful" w:uiPriority="51"/>
-    <w:lsdException w:name="Grid Table 7 Colorful" w:uiPriority="52"/>
-    <w:lsdException w:name="Grid Table 1 Light Accent 1" w:uiPriority="46"/>
-    <w:lsdException w:name="Grid Table 2 Accent 1" w:uiPriority="47"/>
-    <w:lsdException w:name="Grid Table 3 Accent 1" w:uiPriority="48"/>
-    <w:lsdException w:name="Grid Table 4 Accent 1" w:uiPriority="49"/>
-    <w:lsdException w:name="Grid Table 5 Dark Accent 1" w:uiPriority="50"/>
-    <w:lsdException w:name="Grid Table 6 Colorful Accent 1" w:uiPriority="51"/>
-    <w:lsdException w:name="Grid Table 7 Colorful Accent 1" w:uiPriority="52"/>
-    <w:lsdException w:name="Grid Table 1 Light Accent 2" w:uiPriority="46"/>
-    <w:lsdException w:name="Grid Table 2 Accent 2" w:uiPriority="47"/>
-    <w:lsdException w:name="Grid Table 3 Accent 2" w:uiPriority="48"/>
-    <w:lsdException w:name="Grid Table 4 Accent 2" w:uiPriority="49"/>
-    <w:lsdException w:name="Grid Table 5 Dark Accent 2" w:uiPriority="50"/>
-    <w:lsdException w:name="Grid Table 6 Colorful Accent 2" w:uiPriority="51"/>
-    <w:lsdException w:name="Grid Table 7 Colorful Accent 2" w:uiPriority="52"/>
-    <w:lsdException w:name="Grid Table 1 Light Accent 3" w:uiPriority="46"/>
-    <w:lsdException w:name="Grid Table 2 Accent 3" w:uiPriority="47"/>
-    <w:lsdException w:name="Grid Table 3 Accent 3" w:uiPriority="48"/>
-    <w:lsdException w:name="Grid Table 4 Accent 3" w:uiPriority="49"/>
-    <w:lsdException w:name="Grid Table 5 Dark Accent 3" w:uiPriority="50"/>
-    <w:lsdException w:name="Grid Table 6 Colorful Accent 3" w:uiPriority="51"/>
-    <w:lsdException w:name="Grid Table 7 Colorful Accent 3" w:uiPriority="52"/>
-    <w:lsdException w:name="Grid Table 1 Light Accent 4" w:uiPriority="46"/>
-    <w:lsdException w:name="Grid Table 2 Accent 4" w:uiPriority="47"/>
-    <w:lsdException w:name="Grid Table 3 Accent 4" w:uiPriority="48"/>
-    <w:lsdException w:name="Grid Table 4 Accent 4" w:uiPriority="49"/>
-    <w:lsdException w:name="Grid Table 5 Dark Accent 4" w:uiPriority="50"/>
-    <w:lsdException w:name="Grid Table 6 Colorful Accent 4" w:uiPriority="51"/>
-    <w:lsdException w:name="Grid Table 7 Colorful Accent 4" w:uiPriority="52"/>
-    <w:lsdException w:name="Grid Table 1 Light Accent 5" w:uiPriority="46"/>
-    <w:lsdException w:name="Grid Table 2 Accent 5" w:uiPriority="47"/>
-    <w:lsdException w:name="Grid Table 3 Accent 5" w:uiPriority="48"/>
-    <w:lsdException w:name="Grid Table 4 Accent 5" w:uiPriority="49"/>
-    <w:lsdException w:name="Grid Table 5 Dark Accent 5" w:uiPriority="50"/>
-    <w:lsdException w:name="Grid Table 6 Colorful Accent 5" w:uiPriority="51"/>
-    <w:lsdException w:name="Grid Table 7 Colorful Accent 5" w:uiPriority="52"/>
-    <w:lsdException w:name="Grid Table 1 Light Accent 6" w:uiPriority="46"/>
-    <w:lsdException w:name="Grid Table 2 Accent 6" w:uiPriority="47"/>
-    <w:lsdException w:name="Grid Table 3 Accent 6" w:uiPriority="48"/>
-    <w:lsdException w:name="Grid Table 4 Accent 6" w:uiPriority="49"/>
-    <w:lsdException w:name="Grid Table 5 Dark Accent 6" w:uiPriority="50"/>
-    <w:lsdException w:name="Grid Table 6 Colorful Accent 6" w:uiPriority="51"/>
-    <w:lsdException w:name="Grid Table 7 Colorful Accent 6" w:uiPriority="52"/>
-    <w:lsdException w:name="List Table 1 Light" w:uiPriority="46"/>
-    <w:lsdException w:name="List Table 2" w:uiPriority="47"/>
-    <w:lsdException w:name="List Table 3" w:uiPriority="48"/>
-    <w:lsdException w:name="List Table 4" w:uiPriority="49"/>
-    <w:lsdException w:name="List Table 5 Dark" w:uiPriority="50"/>
-    <w:lsdException w:name="List Table 6 Colorful" w:uiPriority="51"/>
-    <w:lsdException w:name="List Table 7 Colorful" w:uiPriority="52"/>
-    <w:lsdException w:name="List Table 1 Light Accent 1" w:uiPriority="46"/>
-    <w:lsdException w:name="List Table 2 Accent 1" w:uiPriority="47"/>
-    <w:lsdException w:name="List Table 3 Accent 1" w:uiPriority="48"/>
-    <w:lsdException w:name="List Table 4 Accent 1" w:uiPriority="49"/>
-    <w:lsdException w:name="List Table 5 Dark Accent 1" w:uiPriority="50"/>
-    <w:lsdException w:name="List Table 6 Colorful Accent 1" w:uiPriority="51"/>
-    <w:lsdException w:name="List Table 7 Colorful Accent 1" w:uiPriority="52"/>
-    <w:lsdException w:name="List Table 1 Light Accent 2" w:uiPriority="46"/>
-    <w:lsdException w:name="List Table 2 Accent 2" w:uiPriority="47"/>
-    <w:lsdException w:name="List Table 3 Accent 2" w:uiPriority="48"/>
-    <w:lsdException w:name="List Table 4 Accent 2" w:uiPriority="49"/>
-    <w:lsdException w:name="List Table 5 Dark Accent 2" w:uiPriority="50"/>
-    <w:lsdException w:name="List Table 6 Colorful Accent 2" w:uiPriority="51"/>
-    <w:lsdException w:name="List Table 7 Colorful Accent 2" w:uiPriority="52"/>
-    <w:lsdException w:name="List Table 1 Light Accent 3" w:uiPriority="46"/>
-    <w:lsdException w:name="List Table 2 Accent 3" w:uiPriority="47"/>
-    <w:lsdException w:name="List Table 3 Accent 3" w:uiPriority="48"/>
-    <w:lsdException w:name="List Table 4 Accent 3" w:uiPriority="49"/>
-    <w:lsdException w:name="List Table 5 Dark Accent 3" w:uiPriority="50"/>
-    <w:lsdException w:name="List Table 6 Colorful Accent 3" w:uiPriority="51"/>
-    <w:lsdException w:name="List Table 7 Colorful Accent 3" w:uiPriority="52"/>
-    <w:lsdException w:name="List Table 1 Light Accent 4" w:uiPriority="46"/>
-    <w:lsdException w:name="List Table 2 Accent 4" w:uiPriority="47"/>
-    <w:lsdException w:name="List Table 3 Accent 4" w:uiPriority="48"/>
-    <w:lsdException w:name="List Table 4 Accent 4" w:uiPriority="49"/>
-    <w:lsdException w:name="List Table 5 Dark Accent 4" w:uiPriority="50"/>
-    <w:lsdException w:name="List Table 6 Colorful Accent 4" w:uiPriority="51"/>
-    <w:lsdException w:name="List Table 7 Colorful Accent 4" w:uiPriority="52"/>
-    <w:lsdException w:name="List Table 1 Light Accent 5" w:uiPriority="46"/>
-    <w:lsdException w:name="List Table 2 Accent 5" w:uiPriority="47"/>
-    <w:lsdException w:name="List Table 3 Accent 5" w:uiPriority="48"/>
-    <w:lsdException w:name="List Table 4 Accent 5" w:uiPriority="49"/>
-    <w:lsdException w:name="List Table 5 Dark Accent 5" w:uiPriority="50"/>
-    <w:lsdException w:name="List Table 6 Colorful Accent 5" w:uiPriority="51"/>
-    <w:lsdException w:name="List Table 7 Colorful Accent 5" w:uiPriority="52"/>
-    <w:lsdException w:name="List Table 1 Light Accent 6" w:uiPriority="46"/>
-    <w:lsdException w:name="List Table 2 Accent 6" w:uiPriority="47"/>
-    <w:lsdException w:name="List Table 3 Accent 6" w:uiPriority="48"/>
-    <w:lsdException w:name="List Table 4 Accent 6" w:uiPriority="49"/>
-    <w:lsdException w:name="List Table 5 Dark Accent 6" w:uiPriority="50"/>
-    <w:lsdException w:name="List Table 6 Colorful Accent 6" w:uiPriority="51"/>
-    <w:lsdException w:name="List Table 7 Colorful Accent 6" w:uiPriority="52"/>
-    <w:lsdException w:name="Mention" w:semiHidden="1" w:unhideWhenUsed="1"/>
-    <w:lsdException w:name="Smart Hyperlink" w:semiHidden="1" w:unhideWhenUsed="1"/>
-    <w:lsdException w:name="Hashtag" w:semiHidden="1" w:unhideWhenUsed="1"/>
-    <w:lsdException w:name="Unresolved Mention" w:semiHidden="1" w:unhideWhenUsed="1"/>
-    <w:lsdException w:name="Smart Link" w:semiHidden="1" w:unhideWhenUsed="1"/>
-  </w:latentStyles>
-  <w:style w:type="paragraph" w:default="1" w:styleId="Normal">
-    <w:name w:val="Normal"/>
-    <w:qFormat/>
-  </w:style>
-  <w:style w:type="paragraph" w:styleId="Heading2">
-    <w:name w:val="heading 2"/>
+  <w:style w:type="paragraph" w:styleId="NormalWeb">
+    <w:name w:val="Normal (Web)"/>
     <w:basedOn w:val="Normal"/>
-    <w:next w:val="Normal"/>
-    <w:link w:val="Heading2Char"/>
-    <w:uiPriority w:val="9"/>
-    <w:qFormat/>
-    <w:pPr>
-      <w:keepNext/>
-      <w:spacing w:before="200" w:after="0" w:line="276" w:lineRule="auto"/>
-      <w:outlineLvl w:val="1"/>
-    </w:pPr>
-    <w:rPr>
-      <w:rFonts w:asciiTheme="majorHAnsi" w:hAnsiTheme="majorHAnsi" w:cs="Times New Roman (Body CS)"/>
-      <w:color w:val="4472C4" w:themeColor="accent1"/>
-      <w:spacing w:val="15"/>
-      <w:lang w:val="en-US" w:eastAsia="ja-JP"/>
-    </w:rPr>
-  </w:style>
-  <w:style w:type="character" w:default="1" w:styleId="DefaultParagraphFont">
-    <w:name w:val="Default Paragraph Font"/>
-    <w:uiPriority w:val="1"/>
-    <w:semiHidden/>
-    <w:unhideWhenUsed/>
-  </w:style>
-  <w:style w:type="table" w:default="1" w:styleId="TableNormal">
-    <w:name w:val="Normal Table"/>
     <w:uiPriority w:val="99"/>
     <w:semiHidden/>
     <w:unhideWhenUsed/>
-    <w:tblPr>
-      <w:tblInd w:w="0" w:type="dxa"/>
-      <w:tblCellMar>
-        <w:top w:w="0" w:type="dxa"/>
-        <w:left w:w="108" w:type="dxa"/>
-        <w:bottom w:w="0" w:type="dxa"/>
-        <w:right w:w="108" w:type="dxa"/>
-      </w:tblCellMar>
-    </w:tblPr>
-  </w:style>
-  <w:style w:type="numbering" w:default="1" w:styleId="NoList">
-    <w:name w:val="No List"/>
-    <w:uiPriority w:val="99"/>
-    <w:semiHidden/>
-    <w:unhideWhenUsed/>
-  </w:style>
-  <w:style w:type="paragraph" w:customStyle="1" w:styleId="8CFA179786554D2D8F3499E12722220B">
-    <w:name w:val="8CFA179786554D2D8F3499E12722220B"/>
-  </w:style>
-  <w:style w:type="paragraph" w:customStyle="1" w:styleId="46C09D031329472DBFFC563CB95E63D8">
-    <w:name w:val="46C09D031329472DBFFC563CB95E63D8"/>
-  </w:style>
-  <w:style w:type="character" w:customStyle="1" w:styleId="Heading2Char">
-    <w:name w:val="Heading 2 Char"/>
-    <w:basedOn w:val="DefaultParagraphFont"/>
-    <w:link w:val="Heading2"/>
-    <w:uiPriority w:val="9"/>
-    <w:rPr>
-      <w:rFonts w:asciiTheme="majorHAnsi" w:hAnsiTheme="majorHAnsi" w:cs="Times New Roman (Body CS)"/>
-      <w:color w:val="4472C4" w:themeColor="accent1"/>
-      <w:spacing w:val="15"/>
-      <w:lang w:val="en-US" w:eastAsia="ja-JP"/>
-    </w:rPr>
-  </w:style>
-  <w:style w:type="paragraph" w:customStyle="1" w:styleId="782A1F5487B142DEBE14B759B45D40DF">
-    <w:name w:val="782A1F5487B142DEBE14B759B45D40DF"/>
-  </w:style>
-  <w:style w:type="paragraph" w:customStyle="1" w:styleId="E0EA7C938D964367994AECAB54797419">
-    <w:name w:val="E0EA7C938D964367994AECAB54797419"/>
-  </w:style>
-  <w:style w:type="paragraph" w:customStyle="1" w:styleId="45B6467CB271422D960DFC75019267F7">
-    <w:name w:val="45B6467CB271422D960DFC75019267F7"/>
-  </w:style>
-  <w:style w:type="paragraph" w:customStyle="1" w:styleId="B0BF8A928B674737AB9797C25D833952">
-    <w:name w:val="B0BF8A928B674737AB9797C25D833952"/>
-  </w:style>
-  <w:style w:type="paragraph" w:customStyle="1" w:styleId="2F7A0DC3C6CD471BA7A5E1FA0AE409F4">
-    <w:name w:val="2F7A0DC3C6CD471BA7A5E1FA0AE409F4"/>
-  </w:style>
-  <w:style w:type="paragraph" w:customStyle="1" w:styleId="40F1AA833174462BBA34A8B21BB1673E">
-    <w:name w:val="40F1AA833174462BBA34A8B21BB1673E"/>
-  </w:style>
-  <w:style w:type="character" w:styleId="Strong">
-    <w:name w:val="Strong"/>
-    <w:uiPriority w:val="22"/>
-    <w:qFormat/>
-    <w:rPr>
-      <w:b/>
-      <w:bCs/>
-    </w:rPr>
-  </w:style>
-  <w:style w:type="paragraph" w:customStyle="1" w:styleId="EEBBAB55F5CF473B8486B80F0E524505">
-    <w:name w:val="EEBBAB55F5CF473B8486B80F0E524505"/>
-  </w:style>
-  <w:style w:type="paragraph" w:customStyle="1" w:styleId="A9760C52EE5B4336BA1E05B1DA026A42">
-    <w:name w:val="A9760C52EE5B4336BA1E05B1DA026A42"/>
-  </w:style>
-  <w:style w:type="paragraph" w:customStyle="1" w:styleId="C43254C8CC36491E84225398FB6CABA8">
-    <w:name w:val="C43254C8CC36491E84225398FB6CABA8"/>
-  </w:style>
-  <w:style w:type="paragraph" w:customStyle="1" w:styleId="3E82424D269F49A5B18E510A37EFBF92">
-    <w:name w:val="3E82424D269F49A5B18E510A37EFBF92"/>
-  </w:style>
-  <w:style w:type="paragraph" w:customStyle="1" w:styleId="40D2A73ABD164EE3AF4DD59733177012">
-    <w:name w:val="40D2A73ABD164EE3AF4DD59733177012"/>
-  </w:style>
-  <w:style w:type="paragraph" w:customStyle="1" w:styleId="8A3C4CCDD7694976BE7F9AAE75EB31E0">
-    <w:name w:val="8A3C4CCDD7694976BE7F9AAE75EB31E0"/>
-  </w:style>
-  <w:style w:type="paragraph" w:customStyle="1" w:styleId="611D6A377E0F49AFB15B8CB1A92EAEA0">
-    <w:name w:val="611D6A377E0F49AFB15B8CB1A92EAEA0"/>
-  </w:style>
-  <w:style w:type="paragraph" w:customStyle="1" w:styleId="B4D4AFA828654B1C8F246418F7A4BDBA">
-    <w:name w:val="B4D4AFA828654B1C8F246418F7A4BDBA"/>
-  </w:style>
-  <w:style w:type="paragraph" w:customStyle="1" w:styleId="5BB7A5926B9046D5BC252DC995D04EEA">
-    <w:name w:val="5BB7A5926B9046D5BC252DC995D04EEA"/>
-  </w:style>
-  <w:style w:type="paragraph" w:customStyle="1" w:styleId="3B90BB140E144C66BC9CC49E5309C678">
-    <w:name w:val="3B90BB140E144C66BC9CC49E5309C678"/>
-  </w:style>
-  <w:style w:type="paragraph" w:customStyle="1" w:styleId="B4A7D1AEC6444711A97DAC28E74F7E70">
-    <w:name w:val="B4A7D1AEC6444711A97DAC28E74F7E70"/>
-  </w:style>
-  <w:style w:type="paragraph" w:customStyle="1" w:styleId="58CE42AFA4B0477EB8B5EDDBB6472F39">
-    <w:name w:val="58CE42AFA4B0477EB8B5EDDBB6472F39"/>
-  </w:style>
-  <w:style w:type="paragraph" w:customStyle="1" w:styleId="6A1B5B9226E542EAB4FB8CFD9908A6D7">
-    <w:name w:val="6A1B5B9226E542EAB4FB8CFD9908A6D7"/>
-  </w:style>
-  <w:style w:type="paragraph" w:customStyle="1" w:styleId="7C7CF606F2CC421B9A53B78E8F0F35DB">
-    <w:name w:val="7C7CF606F2CC421B9A53B78E8F0F35DB"/>
-  </w:style>
-  <w:style w:type="paragraph" w:customStyle="1" w:styleId="E073F4CECE874AA7BD7867AB71DB6F9D">
-    <w:name w:val="E073F4CECE874AA7BD7867AB71DB6F9D"/>
+    <w:rsid w:val="00063179"/>
+    <w:rPr>
+      <w:rFonts w:ascii="Times New Roman" w:hAnsi="Times New Roman" w:cs="Times New Roman"/>
+      <w:sz w:val="24"/>
+      <w:szCs w:val="24"/>
+    </w:rPr>
   </w:style>
 </w:styles>
-</file>
-
-<file path=word/glossary/webSettings.xml><?xml version="1.0" encoding="utf-8"?>
-<w:webSettings xmlns:mc="http://schemas.openxmlformats.org/markup-compatibility/2006" xmlns:r="http://schemas.openxmlformats.org/officeDocument/2006/relationships" xmlns:w="http://schemas.openxmlformats.org/wordprocessingml/2006/main" xmlns:w14="http://schemas.microsoft.com/office/word/2010/wordml" xmlns:w15="http://schemas.microsoft.com/office/word/2012/wordml" xmlns:w16cex="http://schemas.microsoft.com/office/word/2018/wordml/cex" xmlns:w16cid="http://schemas.microsoft.com/office/word/2016/wordml/cid" xmlns:w16="http://schemas.microsoft.com/office/word/2018/wordml" xmlns:w16sdtdh="http://schemas.microsoft.com/office/word/2020/wordml/sdtdatahash" xmlns:w16se="http://schemas.microsoft.com/office/word/2015/wordml/symex" mc:Ignorable="w14 w15 w16se w16cid w16 w16cex w16sdtdh">
-  <w:optimizeForBrowser/>
-  <w:allowPNG/>
-</w:webSettings>
 </file>
 
 <file path=word/theme/theme1.xml><?xml version="1.0" encoding="utf-8"?>
